--- a/Serlets.docx
+++ b/Serlets.docx
@@ -24,7 +24,7 @@
       <w:pPr>
         <w:ind w:firstLineChars="50" w:firstLine="120"/>
         <w:rPr>
-          <w:rFonts w:ascii="Times New Roman" w:hAnsi="Times New Roman" w:cs="Times New Roman" w:hint="eastAsia"/>
+          <w:rFonts w:ascii="Times New Roman" w:hAnsi="Times New Roman" w:cs="Times New Roman"/>
         </w:rPr>
       </w:pPr>
       <w:r>
@@ -74,11 +74,9 @@
       <w:pPr>
         <w:ind w:firstLineChars="50" w:firstLine="120"/>
         <w:rPr>
-          <w:rFonts w:ascii="Times New Roman" w:hAnsi="Times New Roman" w:cs="Times New Roman" w:hint="eastAsia"/>
-        </w:rPr>
-      </w:pPr>
-      <w:bookmarkStart w:id="0" w:name="_GoBack"/>
-      <w:bookmarkEnd w:id="0"/>
+          <w:rFonts w:ascii="Times New Roman" w:hAnsi="Times New Roman" w:cs="Times New Roman"/>
+        </w:rPr>
+      </w:pPr>
     </w:p>
     <w:p>
       <w:pPr>
@@ -780,88 +778,1410 @@
     <w:p>
       <w:pPr>
         <w:rPr>
-          <w:rFonts w:ascii="Times New Roman" w:eastAsia="新細明體" w:hAnsi="Times New Roman" w:cs="Times New Roman"/>
-          <w:color w:val="000000"/>
-          <w:kern w:val="0"/>
-          <w:sz w:val="18"/>
-          <w:szCs w:val="18"/>
-        </w:rPr>
-      </w:pPr>
-      <w:r>
-        <w:rPr>
-          <w:rFonts w:ascii="Times New Roman" w:eastAsia="新細明體" w:hAnsi="Times New Roman" w:cs="Times New Roman" w:hint="eastAsia"/>
-          <w:color w:val="000000"/>
-          <w:kern w:val="0"/>
-          <w:sz w:val="18"/>
-          <w:szCs w:val="18"/>
-        </w:rPr>
-        <w:t>目前進度到製作第一個</w:t>
-      </w:r>
-      <w:r>
-        <w:rPr>
-          <w:rFonts w:ascii="Times New Roman" w:eastAsia="新細明體" w:hAnsi="Times New Roman" w:cs="Times New Roman" w:hint="eastAsia"/>
-          <w:color w:val="000000"/>
-          <w:kern w:val="0"/>
-          <w:sz w:val="18"/>
-          <w:szCs w:val="18"/>
-        </w:rPr>
-        <w:t>servlet</w:t>
-      </w:r>
-      <w:r>
-        <w:rPr>
-          <w:rFonts w:ascii="Times New Roman" w:eastAsia="新細明體" w:hAnsi="Times New Roman" w:cs="Times New Roman" w:hint="eastAsia"/>
-          <w:color w:val="000000"/>
-          <w:kern w:val="0"/>
-          <w:sz w:val="18"/>
-          <w:szCs w:val="18"/>
-        </w:rPr>
-        <w:t>程式</w:t>
-      </w:r>
-      <w:r>
-        <w:rPr>
-          <w:rFonts w:ascii="Times New Roman" w:eastAsia="新細明體" w:hAnsi="Times New Roman" w:cs="Times New Roman" w:hint="eastAsia"/>
-          <w:color w:val="000000"/>
-          <w:kern w:val="0"/>
-          <w:sz w:val="18"/>
-          <w:szCs w:val="18"/>
+          <w:rFonts w:ascii="Times New Roman" w:hAnsi="Times New Roman" w:cs="Times New Roman" w:hint="eastAsia"/>
+        </w:rPr>
+      </w:pPr>
+      <w:r>
+        <w:rPr>
+          <w:rFonts w:ascii="Times New Roman" w:hAnsi="Times New Roman" w:cs="Times New Roman"/>
+        </w:rPr>
+        <w:t>客戶端發出</w:t>
+      </w:r>
+      <w:r>
+        <w:rPr>
+          <w:rFonts w:ascii="Times New Roman" w:hAnsi="Times New Roman" w:cs="Times New Roman"/>
+        </w:rPr>
+        <w:t>HTTP GET</w:t>
+      </w:r>
+      <w:r>
+        <w:rPr>
+          <w:rFonts w:ascii="Times New Roman" w:hAnsi="Times New Roman" w:cs="Times New Roman"/>
+        </w:rPr>
+        <w:t>請求時</w:t>
+      </w:r>
+      <w:r>
+        <w:rPr>
+          <w:rFonts w:ascii="Times New Roman" w:hAnsi="Times New Roman" w:cs="Times New Roman" w:hint="eastAsia"/>
         </w:rPr>
         <w:t>,</w:t>
       </w:r>
       <w:r>
         <w:rPr>
-          <w:rFonts w:ascii="Times New Roman" w:eastAsia="新細明體" w:hAnsi="Times New Roman" w:cs="Times New Roman" w:hint="eastAsia"/>
-          <w:color w:val="000000"/>
-          <w:kern w:val="0"/>
-          <w:sz w:val="18"/>
-          <w:szCs w:val="18"/>
-        </w:rPr>
-        <w:t>環境變數已經設置完畢</w:t>
-      </w:r>
-      <w:r>
-        <w:rPr>
-          <w:rFonts w:ascii="Times New Roman" w:eastAsia="新細明體" w:hAnsi="Times New Roman" w:cs="Times New Roman" w:hint="eastAsia"/>
-          <w:color w:val="000000"/>
-          <w:kern w:val="0"/>
-          <w:sz w:val="18"/>
-          <w:szCs w:val="18"/>
+          <w:rFonts w:ascii="Times New Roman" w:hAnsi="Times New Roman" w:cs="Times New Roman"/>
+        </w:rPr>
+        <w:t>Servlet</w:t>
+      </w:r>
+      <w:r>
+        <w:rPr>
+          <w:rFonts w:ascii="Times New Roman" w:hAnsi="Times New Roman" w:cs="Times New Roman"/>
+        </w:rPr>
+        <w:t>會呼叫</w:t>
+      </w:r>
+      <w:proofErr w:type="spellStart"/>
+      <w:r>
+        <w:rPr>
+          <w:rFonts w:ascii="Times New Roman" w:hAnsi="Times New Roman" w:cs="Times New Roman"/>
+        </w:rPr>
+        <w:t>doGet</w:t>
+      </w:r>
+      <w:proofErr w:type="spellEnd"/>
+      <w:r>
+        <w:rPr>
+          <w:rFonts w:ascii="Times New Roman" w:hAnsi="Times New Roman" w:cs="Times New Roman"/>
+        </w:rPr>
+        <w:t>()</w:t>
+      </w:r>
+      <w:r>
+        <w:rPr>
+          <w:rFonts w:ascii="Times New Roman" w:hAnsi="Times New Roman" w:cs="Times New Roman"/>
+        </w:rPr>
+        <w:t>方法</w:t>
+      </w:r>
+    </w:p>
+    <w:p>
+      <w:pPr>
+        <w:rPr>
+          <w:rFonts w:ascii="Times New Roman" w:hAnsi="Times New Roman" w:cs="Times New Roman" w:hint="eastAsia"/>
+        </w:rPr>
+      </w:pPr>
+      <w:proofErr w:type="spellStart"/>
+      <w:r>
+        <w:rPr>
+          <w:rFonts w:ascii="Times New Roman" w:hAnsi="Times New Roman" w:cs="Times New Roman"/>
+        </w:rPr>
+        <w:t>doGet</w:t>
+      </w:r>
+      <w:proofErr w:type="spellEnd"/>
+      <w:r>
+        <w:rPr>
+          <w:rFonts w:ascii="Times New Roman" w:hAnsi="Times New Roman" w:cs="Times New Roman"/>
+        </w:rPr>
+        <w:t>()</w:t>
+      </w:r>
+      <w:r>
+        <w:rPr>
+          <w:rFonts w:ascii="Times New Roman" w:hAnsi="Times New Roman" w:cs="Times New Roman"/>
+        </w:rPr>
+        <w:t>方法</w:t>
+      </w:r>
+      <w:r>
+        <w:rPr>
+          <w:rFonts w:ascii="Times New Roman" w:hAnsi="Times New Roman" w:cs="Times New Roman" w:hint="eastAsia"/>
+        </w:rPr>
+        <w:t>:</w:t>
+      </w:r>
+    </w:p>
+    <w:p>
+      <w:pPr>
+        <w:pStyle w:val="a7"/>
+        <w:numPr>
+          <w:ilvl w:val="0"/>
+          <w:numId w:val="3"/>
+        </w:numPr>
+        <w:ind w:leftChars="0"/>
+        <w:rPr>
+          <w:rFonts w:ascii="Times New Roman" w:hAnsi="Times New Roman" w:cs="Times New Roman" w:hint="eastAsia"/>
+          <w:sz w:val="20"/>
+        </w:rPr>
+      </w:pPr>
+      <w:proofErr w:type="spellStart"/>
+      <w:r>
+        <w:rPr>
+          <w:rFonts w:ascii="Times New Roman" w:hAnsi="Times New Roman" w:cs="Times New Roman"/>
+          <w:sz w:val="20"/>
+        </w:rPr>
+        <w:t>javax.servlet.http.HttpServletRequest</w:t>
+      </w:r>
+      <w:proofErr w:type="spellEnd"/>
+      <w:r>
+        <w:rPr>
+          <w:rFonts w:ascii="Times New Roman" w:hAnsi="Times New Roman" w:cs="Times New Roman"/>
+          <w:sz w:val="20"/>
+        </w:rPr>
+        <w:t>是</w:t>
+      </w:r>
+      <w:r>
+        <w:rPr>
+          <w:rFonts w:ascii="Times New Roman" w:hAnsi="Times New Roman" w:cs="Times New Roman" w:hint="eastAsia"/>
+          <w:sz w:val="20"/>
+        </w:rPr>
+        <w:t>request</w:t>
+      </w:r>
+      <w:r>
+        <w:rPr>
+          <w:rFonts w:ascii="Times New Roman" w:hAnsi="Times New Roman" w:cs="Times New Roman"/>
+          <w:sz w:val="20"/>
+        </w:rPr>
+        <w:t>的</w:t>
+      </w:r>
+      <w:r>
+        <w:rPr>
+          <w:rFonts w:ascii="Times New Roman" w:hAnsi="Times New Roman" w:cs="Times New Roman"/>
+          <w:sz w:val="20"/>
+        </w:rPr>
+        <w:t>Java</w:t>
+      </w:r>
+      <w:r>
+        <w:rPr>
+          <w:rFonts w:ascii="Times New Roman" w:hAnsi="Times New Roman" w:cs="Times New Roman"/>
+          <w:sz w:val="20"/>
+        </w:rPr>
+        <w:t>代表物件</w:t>
+      </w:r>
+    </w:p>
+    <w:p>
+      <w:pPr>
+        <w:pStyle w:val="a7"/>
+        <w:numPr>
+          <w:ilvl w:val="0"/>
+          <w:numId w:val="3"/>
+        </w:numPr>
+        <w:ind w:leftChars="0"/>
+        <w:rPr>
+          <w:rFonts w:ascii="Times New Roman" w:hAnsi="Times New Roman" w:cs="Times New Roman" w:hint="eastAsia"/>
+          <w:sz w:val="20"/>
+        </w:rPr>
+      </w:pPr>
+      <w:proofErr w:type="spellStart"/>
+      <w:r>
+        <w:rPr>
+          <w:rFonts w:ascii="Times New Roman" w:hAnsi="Times New Roman" w:cs="Times New Roman"/>
+          <w:sz w:val="20"/>
+        </w:rPr>
+        <w:t>javax.servlet.http.HttpServletResponse</w:t>
+      </w:r>
+      <w:proofErr w:type="spellEnd"/>
+      <w:r>
+        <w:rPr>
+          <w:rFonts w:ascii="Times New Roman" w:hAnsi="Times New Roman" w:cs="Times New Roman"/>
+          <w:sz w:val="20"/>
+        </w:rPr>
+        <w:t>則是</w:t>
+      </w:r>
+      <w:r>
+        <w:rPr>
+          <w:rFonts w:ascii="Times New Roman" w:hAnsi="Times New Roman" w:cs="Times New Roman" w:hint="eastAsia"/>
+          <w:sz w:val="20"/>
+        </w:rPr>
+        <w:t>response</w:t>
+      </w:r>
+      <w:r>
+        <w:rPr>
+          <w:rFonts w:ascii="Times New Roman" w:hAnsi="Times New Roman" w:cs="Times New Roman"/>
+          <w:sz w:val="20"/>
+        </w:rPr>
+        <w:t>的</w:t>
+      </w:r>
+      <w:r>
+        <w:rPr>
+          <w:rFonts w:ascii="Times New Roman" w:hAnsi="Times New Roman" w:cs="Times New Roman"/>
+          <w:sz w:val="20"/>
+        </w:rPr>
+        <w:t>Java</w:t>
+      </w:r>
+      <w:r>
+        <w:rPr>
+          <w:rFonts w:ascii="Times New Roman" w:hAnsi="Times New Roman" w:cs="Times New Roman"/>
+          <w:sz w:val="20"/>
+        </w:rPr>
+        <w:t>代表物件</w:t>
+      </w:r>
+    </w:p>
+    <w:p>
+      <w:pPr>
+        <w:rPr>
+          <w:rFonts w:ascii="Times New Roman" w:hAnsi="Times New Roman" w:cs="Times New Roman" w:hint="eastAsia"/>
+          <w:sz w:val="20"/>
+        </w:rPr>
+      </w:pPr>
+    </w:p>
+    <w:p>
+      <w:pPr>
+        <w:rPr>
+          <w:rFonts w:ascii="Times New Roman" w:hAnsi="Times New Roman" w:cs="Times New Roman" w:hint="eastAsia"/>
+        </w:rPr>
+      </w:pPr>
+      <w:proofErr w:type="spellStart"/>
+      <w:r>
+        <w:rPr>
+          <w:rFonts w:ascii="Times New Roman" w:hAnsi="Times New Roman" w:cs="Times New Roman" w:hint="eastAsia"/>
+        </w:rPr>
+        <w:t>Q.</w:t>
+      </w:r>
+      <w:r>
+        <w:rPr>
+          <w:rFonts w:ascii="Times New Roman" w:hAnsi="Times New Roman" w:cs="Times New Roman"/>
+        </w:rPr>
+        <w:t>Container</w:t>
+      </w:r>
+      <w:proofErr w:type="spellEnd"/>
+      <w:r>
+        <w:rPr>
+          <w:rFonts w:ascii="Times New Roman" w:hAnsi="Times New Roman" w:cs="Times New Roman" w:hint="eastAsia"/>
+        </w:rPr>
+        <w:t>如何分辨哪</w:t>
+      </w:r>
+      <w:proofErr w:type="gramStart"/>
+      <w:r>
+        <w:rPr>
+          <w:rFonts w:ascii="Times New Roman" w:hAnsi="Times New Roman" w:cs="Times New Roman" w:hint="eastAsia"/>
+        </w:rPr>
+        <w:t>個</w:t>
+      </w:r>
+      <w:proofErr w:type="spellStart"/>
+      <w:proofErr w:type="gramEnd"/>
+      <w:r>
+        <w:rPr>
+          <w:rFonts w:ascii="Times New Roman" w:hAnsi="Times New Roman" w:cs="Times New Roman" w:hint="eastAsia"/>
+        </w:rPr>
+        <w:t>serlet</w:t>
+      </w:r>
+      <w:proofErr w:type="spellEnd"/>
+      <w:r>
+        <w:rPr>
+          <w:rFonts w:ascii="Times New Roman" w:hAnsi="Times New Roman" w:cs="Times New Roman" w:hint="eastAsia"/>
+        </w:rPr>
+        <w:t>處理請求</w:t>
+      </w:r>
+      <w:r>
+        <w:rPr>
+          <w:rFonts w:ascii="Times New Roman" w:hAnsi="Times New Roman" w:cs="Times New Roman" w:hint="eastAsia"/>
+        </w:rPr>
+        <w:t>?</w:t>
+      </w:r>
+    </w:p>
+    <w:p>
+      <w:pPr>
+        <w:ind w:left="480" w:hangingChars="200" w:hanging="480"/>
+        <w:rPr>
+          <w:rFonts w:ascii="Times New Roman" w:hAnsi="Times New Roman" w:cs="Times New Roman" w:hint="eastAsia"/>
+        </w:rPr>
+      </w:pPr>
+      <w:r>
+        <w:rPr>
+          <w:rFonts w:ascii="Times New Roman" w:hAnsi="Times New Roman" w:cs="Times New Roman" w:hint="eastAsia"/>
+        </w:rPr>
+        <w:t xml:space="preserve">   </w:t>
+      </w:r>
+      <w:r>
+        <w:rPr>
+          <w:rFonts w:ascii="Times New Roman" w:hAnsi="Times New Roman" w:cs="Times New Roman" w:hint="eastAsia"/>
+        </w:rPr>
+        <w:t>1.</w:t>
+      </w:r>
+      <w:r>
+        <w:rPr>
+          <w:rFonts w:ascii="Times New Roman" w:hAnsi="Times New Roman" w:cs="Times New Roman" w:hint="eastAsia"/>
+        </w:rPr>
+        <w:t>程式加入</w:t>
+      </w:r>
+      <w:r>
+        <w:rPr>
+          <w:rFonts w:ascii="Times New Roman" w:hAnsi="Times New Roman" w:cs="Times New Roman" w:hint="eastAsia"/>
+        </w:rPr>
+        <w:t>:</w:t>
+      </w:r>
+    </w:p>
+    <w:p>
+      <w:pPr>
+        <w:ind w:left="480" w:hangingChars="200" w:hanging="480"/>
+        <w:rPr>
+          <w:rFonts w:ascii="Times New Roman" w:hAnsi="Times New Roman" w:cs="Times New Roman" w:hint="eastAsia"/>
+          <w:sz w:val="20"/>
+        </w:rPr>
+      </w:pPr>
+      <w:r>
+        <w:rPr>
+          <w:rFonts w:ascii="Times New Roman" w:hAnsi="Times New Roman" w:cs="Times New Roman" w:hint="eastAsia"/>
+        </w:rPr>
+        <w:t xml:space="preserve">  </w:t>
+      </w:r>
+      <w:proofErr w:type="gramStart"/>
+      <w:r>
+        <w:rPr>
+          <w:rFonts w:ascii="Times New Roman" w:hAnsi="Times New Roman" w:cs="Times New Roman"/>
+        </w:rPr>
+        <w:t>@</w:t>
+      </w:r>
+      <w:proofErr w:type="spellStart"/>
+      <w:r>
+        <w:rPr>
+          <w:rFonts w:ascii="Times New Roman" w:hAnsi="Times New Roman" w:cs="Times New Roman"/>
+          <w:sz w:val="20"/>
+        </w:rPr>
+        <w:t>WebServlet</w:t>
+      </w:r>
+      <w:proofErr w:type="spellEnd"/>
+      <w:r>
+        <w:rPr>
+          <w:rFonts w:ascii="Times New Roman" w:hAnsi="Times New Roman" w:cs="Times New Roman"/>
+          <w:sz w:val="20"/>
+        </w:rPr>
+        <w:t>(</w:t>
+      </w:r>
+      <w:proofErr w:type="gramEnd"/>
+      <w:r>
+        <w:rPr>
+          <w:rFonts w:ascii="Times New Roman" w:hAnsi="Times New Roman" w:cs="Times New Roman"/>
+          <w:sz w:val="20"/>
+        </w:rPr>
+        <w:t>name="</w:t>
+      </w:r>
+      <w:proofErr w:type="spellStart"/>
+      <w:r>
+        <w:rPr>
+          <w:rFonts w:ascii="Times New Roman" w:hAnsi="Times New Roman" w:cs="Times New Roman"/>
+          <w:sz w:val="20"/>
+        </w:rPr>
+        <w:t>HelloServlet</w:t>
+      </w:r>
+      <w:proofErr w:type="spellEnd"/>
+      <w:r>
+        <w:rPr>
+          <w:rFonts w:ascii="Times New Roman" w:hAnsi="Times New Roman" w:cs="Times New Roman"/>
+          <w:sz w:val="20"/>
+        </w:rPr>
+        <w:t xml:space="preserve">", </w:t>
+      </w:r>
+      <w:proofErr w:type="spellStart"/>
+      <w:r>
+        <w:rPr>
+          <w:rFonts w:ascii="Times New Roman" w:hAnsi="Times New Roman" w:cs="Times New Roman"/>
+          <w:sz w:val="20"/>
+        </w:rPr>
+        <w:t>urlPatterns</w:t>
+      </w:r>
+      <w:proofErr w:type="spellEnd"/>
+      <w:r>
+        <w:rPr>
+          <w:rFonts w:ascii="Times New Roman" w:hAnsi="Times New Roman" w:cs="Times New Roman"/>
+          <w:sz w:val="20"/>
+        </w:rPr>
+        <w:t>={"/</w:t>
+      </w:r>
+      <w:proofErr w:type="spellStart"/>
+      <w:r>
+        <w:rPr>
+          <w:rFonts w:ascii="Times New Roman" w:hAnsi="Times New Roman" w:cs="Times New Roman"/>
+          <w:sz w:val="20"/>
+        </w:rPr>
+        <w:t>hello.view</w:t>
+      </w:r>
+      <w:proofErr w:type="spellEnd"/>
+      <w:r>
+        <w:rPr>
+          <w:rFonts w:ascii="Times New Roman" w:hAnsi="Times New Roman" w:cs="Times New Roman"/>
+          <w:sz w:val="20"/>
+        </w:rPr>
+        <w:t>"},</w:t>
+      </w:r>
+      <w:proofErr w:type="spellStart"/>
+      <w:r>
+        <w:rPr>
+          <w:rFonts w:ascii="Times New Roman" w:hAnsi="Times New Roman" w:cs="Times New Roman"/>
+          <w:sz w:val="20"/>
+        </w:rPr>
+        <w:t>loadOnStartup</w:t>
+      </w:r>
+      <w:proofErr w:type="spellEnd"/>
+      <w:r>
+        <w:rPr>
+          <w:rFonts w:ascii="Times New Roman" w:hAnsi="Times New Roman" w:cs="Times New Roman"/>
+          <w:sz w:val="20"/>
+        </w:rPr>
+        <w:t>=1)</w:t>
+      </w:r>
+    </w:p>
+    <w:p>
+      <w:pPr>
+        <w:pStyle w:val="a7"/>
+        <w:numPr>
+          <w:ilvl w:val="1"/>
+          <w:numId w:val="4"/>
+        </w:numPr>
+        <w:ind w:leftChars="0"/>
+        <w:rPr>
+          <w:rFonts w:ascii="Times New Roman" w:hAnsi="Times New Roman" w:cs="Times New Roman" w:hint="eastAsia"/>
+          <w:sz w:val="20"/>
+        </w:rPr>
+      </w:pPr>
+      <w:r>
+        <w:rPr>
+          <w:rFonts w:ascii="Times New Roman" w:hAnsi="Times New Roman" w:cs="Times New Roman"/>
+          <w:sz w:val="20"/>
+        </w:rPr>
+        <w:t>透過標注（</w:t>
+      </w:r>
+      <w:r>
+        <w:rPr>
+          <w:rFonts w:ascii="Times New Roman" w:hAnsi="Times New Roman" w:cs="Times New Roman"/>
+          <w:sz w:val="20"/>
+        </w:rPr>
+        <w:t>Annotation</w:t>
+      </w:r>
+      <w:r>
+        <w:rPr>
+          <w:rFonts w:ascii="Times New Roman" w:hAnsi="Times New Roman" w:cs="Times New Roman"/>
+          <w:sz w:val="20"/>
+        </w:rPr>
+        <w:t>）</w:t>
+      </w:r>
+      <w:r>
+        <w:rPr>
+          <w:rFonts w:ascii="Times New Roman" w:hAnsi="Times New Roman" w:cs="Times New Roman"/>
+          <w:sz w:val="20"/>
+        </w:rPr>
+        <w:t>@</w:t>
+      </w:r>
+      <w:proofErr w:type="spellStart"/>
+      <w:r>
+        <w:rPr>
+          <w:rFonts w:ascii="Times New Roman" w:hAnsi="Times New Roman" w:cs="Times New Roman"/>
+          <w:sz w:val="20"/>
+        </w:rPr>
+        <w:t>WebServlet</w:t>
+      </w:r>
+      <w:proofErr w:type="spellEnd"/>
+      <w:r>
+        <w:rPr>
+          <w:rFonts w:ascii="Times New Roman" w:hAnsi="Times New Roman" w:cs="Times New Roman" w:hint="eastAsia"/>
+          <w:sz w:val="20"/>
+        </w:rPr>
+        <w:t>來告知容器</w:t>
+      </w:r>
+    </w:p>
+    <w:p>
+      <w:pPr>
+        <w:pStyle w:val="a7"/>
+        <w:numPr>
+          <w:ilvl w:val="1"/>
+          <w:numId w:val="4"/>
+        </w:numPr>
+        <w:ind w:leftChars="0"/>
+        <w:rPr>
+          <w:rFonts w:ascii="Times New Roman" w:hAnsi="Times New Roman" w:cs="Times New Roman" w:hint="eastAsia"/>
+          <w:sz w:val="20"/>
+        </w:rPr>
+      </w:pPr>
+      <w:r>
+        <w:rPr>
+          <w:rFonts w:ascii="Times New Roman" w:hAnsi="Times New Roman" w:cs="Times New Roman" w:hint="eastAsia"/>
+          <w:sz w:val="20"/>
+        </w:rPr>
+        <w:t>此</w:t>
+      </w:r>
+      <w:r>
+        <w:rPr>
+          <w:rFonts w:ascii="Times New Roman" w:hAnsi="Times New Roman" w:cs="Times New Roman"/>
+          <w:sz w:val="20"/>
+        </w:rPr>
+        <w:t>Servlet</w:t>
+      </w:r>
+      <w:r>
+        <w:rPr>
+          <w:rFonts w:ascii="Times New Roman" w:hAnsi="Times New Roman" w:cs="Times New Roman"/>
+          <w:sz w:val="20"/>
+        </w:rPr>
+        <w:t>的名稱是</w:t>
+      </w:r>
+      <w:proofErr w:type="spellStart"/>
+      <w:r>
+        <w:rPr>
+          <w:rFonts w:ascii="Times New Roman" w:hAnsi="Times New Roman" w:cs="Times New Roman"/>
+          <w:sz w:val="20"/>
+        </w:rPr>
+        <w:t>HelloServlet</w:t>
+      </w:r>
+      <w:proofErr w:type="spellEnd"/>
+      <w:r>
+        <w:rPr>
+          <w:rFonts w:ascii="Times New Roman" w:hAnsi="Times New Roman" w:cs="Times New Roman" w:hint="eastAsia"/>
+          <w:sz w:val="20"/>
         </w:rPr>
         <w:t>,</w:t>
       </w:r>
-      <w:r>
-        <w:rPr>
-          <w:rFonts w:ascii="Times New Roman" w:eastAsia="新細明體" w:hAnsi="Times New Roman" w:cs="Times New Roman" w:hint="eastAsia"/>
-          <w:color w:val="000000"/>
-          <w:kern w:val="0"/>
-          <w:sz w:val="18"/>
-          <w:szCs w:val="18"/>
-        </w:rPr>
-        <w:t>但尚未成功因為程式碼還需研究</w:t>
+    </w:p>
+    <w:p>
+      <w:pPr>
+        <w:pStyle w:val="a7"/>
+        <w:numPr>
+          <w:ilvl w:val="1"/>
+          <w:numId w:val="4"/>
+        </w:numPr>
+        <w:ind w:leftChars="0"/>
+        <w:rPr>
+          <w:rFonts w:ascii="Times New Roman" w:hAnsi="Times New Roman" w:cs="Times New Roman" w:hint="eastAsia"/>
+          <w:sz w:val="20"/>
+        </w:rPr>
+      </w:pPr>
+      <w:r>
+        <w:rPr>
+          <w:rFonts w:ascii="Times New Roman" w:hAnsi="Times New Roman" w:cs="Times New Roman"/>
+          <w:sz w:val="20"/>
+        </w:rPr>
+        <w:t>客戶端請求的</w:t>
+      </w:r>
+      <w:r>
+        <w:rPr>
+          <w:rFonts w:ascii="Times New Roman" w:hAnsi="Times New Roman" w:cs="Times New Roman"/>
+          <w:sz w:val="20"/>
+        </w:rPr>
+        <w:t>URL</w:t>
+      </w:r>
+      <w:r>
+        <w:rPr>
+          <w:rFonts w:ascii="Times New Roman" w:hAnsi="Times New Roman" w:cs="Times New Roman"/>
+          <w:sz w:val="20"/>
+        </w:rPr>
+        <w:t>是</w:t>
+      </w:r>
+      <w:r>
+        <w:rPr>
+          <w:rFonts w:ascii="Times New Roman" w:hAnsi="Times New Roman" w:cs="Times New Roman"/>
+          <w:sz w:val="20"/>
+        </w:rPr>
+        <w:t>/</w:t>
+      </w:r>
+      <w:proofErr w:type="spellStart"/>
+      <w:r>
+        <w:rPr>
+          <w:rFonts w:ascii="Times New Roman" w:hAnsi="Times New Roman" w:cs="Times New Roman"/>
+          <w:sz w:val="20"/>
+        </w:rPr>
+        <w:t>hello.view</w:t>
+      </w:r>
+      <w:proofErr w:type="spellEnd"/>
+      <w:r>
+        <w:rPr>
+          <w:rFonts w:ascii="Times New Roman" w:hAnsi="Times New Roman" w:cs="Times New Roman"/>
+          <w:sz w:val="20"/>
+        </w:rPr>
+        <w:t>，則由</w:t>
+      </w:r>
+      <w:proofErr w:type="spellStart"/>
+      <w:r>
+        <w:rPr>
+          <w:rFonts w:ascii="Times New Roman" w:hAnsi="Times New Roman" w:cs="Times New Roman"/>
+          <w:sz w:val="20"/>
+        </w:rPr>
+        <w:t>HelloServlet</w:t>
+      </w:r>
+      <w:proofErr w:type="spellEnd"/>
+      <w:r>
+        <w:rPr>
+          <w:rFonts w:ascii="Times New Roman" w:hAnsi="Times New Roman" w:cs="Times New Roman"/>
+          <w:sz w:val="20"/>
+        </w:rPr>
+        <w:t>名稱的</w:t>
+      </w:r>
+      <w:r>
+        <w:rPr>
+          <w:rFonts w:ascii="Times New Roman" w:hAnsi="Times New Roman" w:cs="Times New Roman"/>
+          <w:sz w:val="20"/>
+        </w:rPr>
+        <w:t>Servlet</w:t>
+      </w:r>
+      <w:r>
+        <w:rPr>
+          <w:rFonts w:ascii="Times New Roman" w:hAnsi="Times New Roman" w:cs="Times New Roman"/>
+          <w:sz w:val="20"/>
+        </w:rPr>
+        <w:t>來處理</w:t>
+      </w:r>
+    </w:p>
+    <w:p>
+      <w:pPr>
+        <w:pStyle w:val="a7"/>
+        <w:numPr>
+          <w:ilvl w:val="1"/>
+          <w:numId w:val="4"/>
+        </w:numPr>
+        <w:ind w:leftChars="0"/>
+        <w:rPr>
+          <w:rFonts w:ascii="Times New Roman" w:hAnsi="Times New Roman" w:cs="Times New Roman" w:hint="eastAsia"/>
+          <w:sz w:val="20"/>
+        </w:rPr>
+      </w:pPr>
+      <w:proofErr w:type="spellStart"/>
+      <w:r>
+        <w:rPr>
+          <w:rFonts w:ascii="Times New Roman" w:hAnsi="Times New Roman" w:cs="Times New Roman"/>
+          <w:sz w:val="20"/>
+        </w:rPr>
+        <w:t>loadOnStartup</w:t>
+      </w:r>
+      <w:proofErr w:type="spellEnd"/>
+      <w:r>
+        <w:rPr>
+          <w:rFonts w:ascii="Times New Roman" w:hAnsi="Times New Roman" w:cs="Times New Roman"/>
+          <w:sz w:val="20"/>
+        </w:rPr>
+        <w:t>設定大於</w:t>
+      </w:r>
+      <w:r>
+        <w:rPr>
+          <w:rFonts w:ascii="Times New Roman" w:hAnsi="Times New Roman" w:cs="Times New Roman"/>
+          <w:sz w:val="20"/>
+        </w:rPr>
+        <w:t>0</w:t>
+      </w:r>
+      <w:r>
+        <w:rPr>
+          <w:rFonts w:ascii="Times New Roman" w:hAnsi="Times New Roman" w:cs="Times New Roman"/>
+          <w:sz w:val="20"/>
+        </w:rPr>
+        <w:t>的值（預設值</w:t>
+      </w:r>
+      <w:r>
+        <w:rPr>
+          <w:rFonts w:ascii="Times New Roman" w:hAnsi="Times New Roman" w:cs="Times New Roman"/>
+          <w:sz w:val="20"/>
+        </w:rPr>
+        <w:t>-1</w:t>
+      </w:r>
+      <w:r>
+        <w:rPr>
+          <w:rFonts w:ascii="Times New Roman" w:hAnsi="Times New Roman" w:cs="Times New Roman"/>
+          <w:sz w:val="20"/>
+        </w:rPr>
+        <w:t>）</w:t>
+      </w:r>
+      <w:r>
+        <w:rPr>
+          <w:rFonts w:ascii="Times New Roman" w:hAnsi="Times New Roman" w:cs="Times New Roman" w:hint="eastAsia"/>
+          <w:sz w:val="20"/>
+        </w:rPr>
+        <w:t>,</w:t>
+      </w:r>
+      <w:r>
+        <w:rPr>
+          <w:rFonts w:ascii="Times New Roman" w:hAnsi="Times New Roman" w:cs="Times New Roman" w:hint="eastAsia"/>
+          <w:sz w:val="20"/>
+        </w:rPr>
+        <w:t>代表</w:t>
+      </w:r>
+      <w:r>
+        <w:rPr>
+          <w:rFonts w:ascii="Times New Roman" w:hAnsi="Times New Roman" w:cs="Times New Roman"/>
+          <w:sz w:val="20"/>
+        </w:rPr>
+        <w:t>應用程式啟動時，就先將</w:t>
+      </w:r>
+      <w:r>
+        <w:rPr>
+          <w:rFonts w:ascii="Times New Roman" w:hAnsi="Times New Roman" w:cs="Times New Roman"/>
+          <w:sz w:val="20"/>
+        </w:rPr>
+        <w:t>Servlet</w:t>
+      </w:r>
+      <w:r>
+        <w:rPr>
+          <w:rFonts w:ascii="Times New Roman" w:hAnsi="Times New Roman" w:cs="Times New Roman"/>
+          <w:sz w:val="20"/>
+        </w:rPr>
+        <w:t>類別載入、實例化並作好初始化動作</w:t>
+      </w:r>
+    </w:p>
+    <w:p>
+      <w:pPr>
+        <w:ind w:left="400" w:hangingChars="200" w:hanging="400"/>
+        <w:rPr>
+          <w:rFonts w:ascii="Times New Roman" w:hAnsi="Times New Roman" w:cs="Times New Roman" w:hint="eastAsia"/>
+        </w:rPr>
+      </w:pPr>
+      <w:r>
+        <w:rPr>
+          <w:rFonts w:ascii="Times New Roman" w:hAnsi="Times New Roman" w:cs="Times New Roman" w:hint="eastAsia"/>
+          <w:sz w:val="20"/>
+        </w:rPr>
+        <w:t xml:space="preserve">   2.</w:t>
+      </w:r>
+      <w:r>
+        <w:rPr>
+          <w:rFonts w:ascii="Arial" w:hAnsi="Arial" w:cs="Arial"/>
+          <w:b/>
+          <w:bCs/>
+          <w:color w:val="777777"/>
+          <w:sz w:val="27"/>
+          <w:szCs w:val="27"/>
+        </w:rPr>
+        <w:t xml:space="preserve"> </w:t>
+      </w:r>
+      <w:r>
+        <w:rPr>
+          <w:rFonts w:ascii="Times New Roman" w:hAnsi="Times New Roman" w:cs="Times New Roman"/>
+        </w:rPr>
+        <w:t>web.xml</w:t>
+      </w:r>
+      <w:r>
+        <w:rPr>
+          <w:rFonts w:ascii="Times New Roman" w:hAnsi="Times New Roman" w:cs="Times New Roman"/>
+        </w:rPr>
+        <w:t>檔案來定義</w:t>
+      </w:r>
+      <w:r>
+        <w:rPr>
+          <w:rFonts w:ascii="Times New Roman" w:hAnsi="Times New Roman" w:cs="Times New Roman"/>
+        </w:rPr>
+        <w:t>Servlet</w:t>
+      </w:r>
+    </w:p>
+    <w:p>
+      <w:pPr>
+        <w:pStyle w:val="a7"/>
+        <w:numPr>
+          <w:ilvl w:val="0"/>
+          <w:numId w:val="5"/>
+        </w:numPr>
+        <w:ind w:leftChars="0"/>
+        <w:rPr>
+          <w:rFonts w:ascii="Times New Roman" w:hAnsi="Times New Roman" w:cs="Times New Roman" w:hint="eastAsia"/>
+          <w:sz w:val="20"/>
+        </w:rPr>
+      </w:pPr>
+      <w:r>
+        <w:rPr>
+          <w:rFonts w:ascii="Times New Roman" w:hAnsi="Times New Roman" w:cs="Times New Roman"/>
+          <w:sz w:val="20"/>
+        </w:rPr>
+        <w:t>web.xml</w:t>
+      </w:r>
+      <w:r>
+        <w:rPr>
+          <w:rFonts w:ascii="Times New Roman" w:hAnsi="Times New Roman" w:cs="Times New Roman"/>
+          <w:sz w:val="20"/>
+        </w:rPr>
+        <w:t>中的設定會覆蓋</w:t>
+      </w:r>
+      <w:r>
+        <w:rPr>
+          <w:rFonts w:ascii="Times New Roman" w:hAnsi="Times New Roman" w:cs="Times New Roman"/>
+          <w:sz w:val="20"/>
+        </w:rPr>
+        <w:t>Servlet</w:t>
+      </w:r>
+      <w:r>
+        <w:rPr>
+          <w:rFonts w:ascii="Times New Roman" w:hAnsi="Times New Roman" w:cs="Times New Roman"/>
+          <w:sz w:val="20"/>
+        </w:rPr>
+        <w:t>中的標注設定</w:t>
+      </w:r>
+    </w:p>
+    <w:p>
+      <w:pPr>
+        <w:rPr>
+          <w:rFonts w:ascii="Times New Roman" w:hAnsi="Times New Roman" w:cs="Times New Roman" w:hint="eastAsia"/>
+        </w:rPr>
+      </w:pPr>
+      <w:proofErr w:type="spellStart"/>
+      <w:r>
+        <w:rPr>
+          <w:rFonts w:ascii="Times New Roman" w:hAnsi="Times New Roman" w:cs="Times New Roman" w:hint="eastAsia"/>
+        </w:rPr>
+        <w:t>Jsp</w:t>
+      </w:r>
+      <w:proofErr w:type="spellEnd"/>
+    </w:p>
+    <w:p>
+      <w:pPr>
+        <w:pStyle w:val="a7"/>
+        <w:numPr>
+          <w:ilvl w:val="1"/>
+          <w:numId w:val="4"/>
+        </w:numPr>
+        <w:ind w:leftChars="0"/>
+        <w:rPr>
+          <w:rFonts w:ascii="Times New Roman" w:hAnsi="Times New Roman" w:cs="Times New Roman" w:hint="eastAsia"/>
+          <w:sz w:val="20"/>
+        </w:rPr>
+      </w:pPr>
+      <w:r>
+        <w:rPr>
+          <w:rFonts w:ascii="Times New Roman" w:hAnsi="Times New Roman" w:cs="Times New Roman"/>
+          <w:sz w:val="20"/>
+        </w:rPr>
+        <w:t>容器會在你第一次存取</w:t>
+      </w:r>
+      <w:r>
+        <w:rPr>
+          <w:rFonts w:ascii="Times New Roman" w:hAnsi="Times New Roman" w:cs="Times New Roman"/>
+          <w:sz w:val="20"/>
+        </w:rPr>
+        <w:t>JSP</w:t>
+      </w:r>
+      <w:proofErr w:type="gramStart"/>
+      <w:r>
+        <w:rPr>
+          <w:rFonts w:ascii="Times New Roman" w:hAnsi="Times New Roman" w:cs="Times New Roman"/>
+          <w:sz w:val="20"/>
+        </w:rPr>
+        <w:t>檔頁時</w:t>
+      </w:r>
+      <w:proofErr w:type="gramEnd"/>
+      <w:r>
+        <w:rPr>
+          <w:rFonts w:ascii="Times New Roman" w:hAnsi="Times New Roman" w:cs="Times New Roman"/>
+          <w:sz w:val="20"/>
+        </w:rPr>
+        <w:t>，將</w:t>
+      </w:r>
+      <w:r>
+        <w:rPr>
+          <w:rFonts w:ascii="Times New Roman" w:hAnsi="Times New Roman" w:cs="Times New Roman"/>
+          <w:sz w:val="20"/>
+        </w:rPr>
+        <w:t>JSP</w:t>
+      </w:r>
+      <w:r>
+        <w:rPr>
+          <w:rFonts w:ascii="Times New Roman" w:hAnsi="Times New Roman" w:cs="Times New Roman"/>
+          <w:sz w:val="20"/>
+        </w:rPr>
+        <w:t>轉譯為</w:t>
+      </w:r>
+      <w:r>
+        <w:rPr>
+          <w:rFonts w:ascii="Times New Roman" w:hAnsi="Times New Roman" w:cs="Times New Roman"/>
+          <w:sz w:val="20"/>
+        </w:rPr>
+        <w:t>.java</w:t>
+      </w:r>
+      <w:r>
+        <w:rPr>
+          <w:rFonts w:ascii="Times New Roman" w:hAnsi="Times New Roman" w:cs="Times New Roman"/>
+          <w:sz w:val="20"/>
+        </w:rPr>
+        <w:t>然後再編譯為</w:t>
+      </w:r>
+      <w:r>
+        <w:rPr>
+          <w:rFonts w:ascii="Times New Roman" w:hAnsi="Times New Roman" w:cs="Times New Roman"/>
+          <w:sz w:val="20"/>
+        </w:rPr>
+        <w:t>.class</w:t>
+      </w:r>
+      <w:r>
+        <w:rPr>
+          <w:rFonts w:ascii="Times New Roman" w:hAnsi="Times New Roman" w:cs="Times New Roman"/>
+          <w:sz w:val="20"/>
+        </w:rPr>
+        <w:t>，之後載入容器進行處理並提供服務</w:t>
+      </w:r>
+    </w:p>
+    <w:p>
+      <w:pPr>
+        <w:pStyle w:val="a7"/>
+        <w:numPr>
+          <w:ilvl w:val="1"/>
+          <w:numId w:val="4"/>
+        </w:numPr>
+        <w:ind w:leftChars="0"/>
+        <w:rPr>
+          <w:rFonts w:ascii="Times New Roman" w:hAnsi="Times New Roman" w:cs="Times New Roman" w:hint="eastAsia"/>
+          <w:sz w:val="20"/>
+        </w:rPr>
+      </w:pPr>
+      <w:r>
+        <w:rPr>
+          <w:rFonts w:ascii="Times New Roman" w:hAnsi="Times New Roman" w:cs="Times New Roman"/>
+          <w:sz w:val="20"/>
+        </w:rPr>
+        <w:t>JSP</w:t>
+      </w:r>
+      <w:r>
+        <w:rPr>
+          <w:rFonts w:ascii="Times New Roman" w:hAnsi="Times New Roman" w:cs="Times New Roman"/>
+          <w:sz w:val="20"/>
+        </w:rPr>
+        <w:t>最後也變成</w:t>
+      </w:r>
+      <w:r>
+        <w:rPr>
+          <w:rFonts w:ascii="Times New Roman" w:hAnsi="Times New Roman" w:cs="Times New Roman"/>
+          <w:sz w:val="20"/>
+        </w:rPr>
+        <w:t>Servlet</w:t>
+      </w:r>
+    </w:p>
+    <w:p>
+      <w:pPr>
+        <w:pStyle w:val="a7"/>
+        <w:numPr>
+          <w:ilvl w:val="1"/>
+          <w:numId w:val="4"/>
+        </w:numPr>
+        <w:ind w:leftChars="0"/>
+        <w:rPr>
+          <w:rFonts w:ascii="Times New Roman" w:hAnsi="Times New Roman" w:cs="Times New Roman" w:hint="eastAsia"/>
+          <w:sz w:val="20"/>
+        </w:rPr>
+      </w:pPr>
+      <w:r>
+        <w:rPr>
+          <w:rFonts w:ascii="Times New Roman" w:hAnsi="Times New Roman" w:cs="Times New Roman"/>
+          <w:sz w:val="20"/>
+        </w:rPr>
+        <w:t>了解</w:t>
+      </w:r>
+      <w:r>
+        <w:rPr>
+          <w:rFonts w:ascii="Times New Roman" w:hAnsi="Times New Roman" w:cs="Times New Roman"/>
+          <w:sz w:val="20"/>
+        </w:rPr>
+        <w:t>Servlet</w:t>
+      </w:r>
+      <w:r>
+        <w:rPr>
+          <w:rFonts w:ascii="Times New Roman" w:hAnsi="Times New Roman" w:cs="Times New Roman"/>
+          <w:sz w:val="20"/>
+        </w:rPr>
+        <w:t>越多，</w:t>
+      </w:r>
+      <w:r>
+        <w:rPr>
+          <w:rFonts w:ascii="Times New Roman" w:hAnsi="Times New Roman" w:cs="Times New Roman"/>
+          <w:sz w:val="20"/>
+        </w:rPr>
+        <w:t>JSP</w:t>
+      </w:r>
+      <w:r>
+        <w:rPr>
+          <w:rFonts w:ascii="Times New Roman" w:hAnsi="Times New Roman" w:cs="Times New Roman"/>
+          <w:sz w:val="20"/>
+        </w:rPr>
+        <w:t>自然就越熟悉</w:t>
+      </w:r>
+    </w:p>
+    <w:p>
+      <w:pPr>
+        <w:pStyle w:val="a7"/>
+        <w:ind w:leftChars="0" w:left="960"/>
+        <w:rPr>
+          <w:rFonts w:ascii="Times New Roman" w:hAnsi="Times New Roman" w:cs="Times New Roman" w:hint="eastAsia"/>
+          <w:sz w:val="20"/>
+        </w:rPr>
+      </w:pPr>
+    </w:p>
+    <w:p>
+      <w:pPr>
+        <w:rPr>
+          <w:rFonts w:ascii="Times New Roman" w:hAnsi="Times New Roman" w:cs="Times New Roman" w:hint="eastAsia"/>
+        </w:rPr>
+      </w:pPr>
+      <w:r>
+        <w:rPr>
+          <w:rFonts w:ascii="Times New Roman" w:hAnsi="Times New Roman" w:cs="Times New Roman"/>
+        </w:rPr>
+        <w:lastRenderedPageBreak/>
+        <w:t> MVC</w:t>
+      </w:r>
+      <w:r>
+        <w:rPr>
+          <w:rFonts w:ascii="Times New Roman" w:hAnsi="Times New Roman" w:cs="Times New Roman" w:hint="eastAsia"/>
+        </w:rPr>
+        <w:t>/Model2</w:t>
+      </w:r>
+    </w:p>
+    <w:p>
+      <w:pPr>
+        <w:pStyle w:val="a7"/>
+        <w:numPr>
+          <w:ilvl w:val="0"/>
+          <w:numId w:val="6"/>
+        </w:numPr>
+        <w:ind w:leftChars="0"/>
+        <w:rPr>
+          <w:rFonts w:ascii="Times New Roman" w:hAnsi="Times New Roman" w:cs="Times New Roman" w:hint="eastAsia"/>
+          <w:sz w:val="20"/>
+        </w:rPr>
+      </w:pPr>
+      <w:r>
+        <w:rPr>
+          <w:rFonts w:ascii="Times New Roman" w:hAnsi="Times New Roman" w:cs="Times New Roman"/>
+          <w:sz w:val="20"/>
+        </w:rPr>
+        <w:t>Web</w:t>
+      </w:r>
+      <w:r>
+        <w:rPr>
+          <w:rFonts w:ascii="Times New Roman" w:hAnsi="Times New Roman" w:cs="Times New Roman"/>
+          <w:sz w:val="20"/>
+        </w:rPr>
+        <w:t>應用程式世界常使用的架構是</w:t>
+      </w:r>
+      <w:r>
+        <w:rPr>
+          <w:rFonts w:ascii="Times New Roman" w:hAnsi="Times New Roman" w:cs="Times New Roman"/>
+          <w:sz w:val="20"/>
+        </w:rPr>
+        <w:t> </w:t>
+      </w:r>
+      <w:r>
+        <w:rPr>
+          <w:rFonts w:ascii="Times New Roman" w:hAnsi="Times New Roman" w:cs="Times New Roman"/>
+          <w:sz w:val="20"/>
+        </w:rPr>
+        <w:t>MVC/Model 2</w:t>
+      </w:r>
+      <w:r>
+        <w:rPr>
+          <w:rFonts w:ascii="Times New Roman" w:hAnsi="Times New Roman" w:cs="Times New Roman"/>
+          <w:sz w:val="20"/>
+        </w:rPr>
+        <w:t>。</w:t>
+      </w:r>
+    </w:p>
+    <w:p>
+      <w:pPr>
+        <w:pStyle w:val="a7"/>
+        <w:numPr>
+          <w:ilvl w:val="0"/>
+          <w:numId w:val="6"/>
+        </w:numPr>
+        <w:ind w:leftChars="0"/>
+        <w:rPr>
+          <w:rFonts w:ascii="Times New Roman" w:hAnsi="Times New Roman" w:cs="Times New Roman" w:hint="eastAsia"/>
+          <w:sz w:val="20"/>
+        </w:rPr>
+      </w:pPr>
+      <w:r>
+        <w:rPr>
+          <w:rFonts w:ascii="Times New Roman" w:hAnsi="Times New Roman" w:cs="Times New Roman" w:hint="eastAsia"/>
+          <w:sz w:val="20"/>
+        </w:rPr>
+        <w:t>概念類似</w:t>
+      </w:r>
+      <w:r>
+        <w:rPr>
+          <w:rFonts w:ascii="Times New Roman" w:hAnsi="Times New Roman" w:cs="Times New Roman" w:hint="eastAsia"/>
+          <w:sz w:val="20"/>
+        </w:rPr>
+        <w:t>:</w:t>
+      </w:r>
+      <w:r>
+        <w:rPr>
+          <w:rFonts w:ascii="Times New Roman" w:hAnsi="Times New Roman" w:cs="Times New Roman"/>
+          <w:sz w:val="20"/>
+        </w:rPr>
+        <w:t>網頁的呈現</w:t>
+      </w:r>
+      <w:r>
+        <w:rPr>
+          <w:rFonts w:ascii="Times New Roman" w:hAnsi="Times New Roman" w:cs="Times New Roman"/>
+          <w:sz w:val="20"/>
+        </w:rPr>
+        <w:t>交由網頁美術人員執行，程式碼的撰寫則由程式設計人員負責</w:t>
+      </w:r>
+      <w:r>
+        <w:rPr>
+          <w:rFonts w:ascii="Times New Roman" w:hAnsi="Times New Roman" w:cs="Times New Roman" w:hint="eastAsia"/>
+          <w:sz w:val="20"/>
+        </w:rPr>
+        <w:t>,</w:t>
       </w:r>
     </w:p>
     <w:p>
       <w:pPr>
         <w:pStyle w:val="a7"/>
         <w:ind w:leftChars="0"/>
+        <w:rPr>
+          <w:rFonts w:ascii="Times New Roman" w:hAnsi="Times New Roman" w:cs="Times New Roman" w:hint="eastAsia"/>
+          <w:sz w:val="20"/>
+        </w:rPr>
+      </w:pPr>
+      <w:r>
+        <w:rPr>
+          <w:rFonts w:ascii="Times New Roman" w:hAnsi="Times New Roman" w:cs="Times New Roman" w:hint="eastAsia"/>
+          <w:sz w:val="20"/>
+        </w:rPr>
+        <w:t>大家</w:t>
+      </w:r>
+      <w:r>
+        <w:rPr>
+          <w:rFonts w:ascii="Times New Roman" w:hAnsi="Times New Roman" w:cs="Times New Roman"/>
+          <w:sz w:val="20"/>
+        </w:rPr>
+        <w:t>各司其職</w:t>
+      </w:r>
+      <w:r>
+        <w:rPr>
+          <w:rFonts w:ascii="Times New Roman" w:hAnsi="Times New Roman" w:cs="Times New Roman" w:hint="eastAsia"/>
+          <w:sz w:val="20"/>
+        </w:rPr>
+        <w:t>,</w:t>
+      </w:r>
+      <w:r>
+        <w:rPr>
+          <w:rFonts w:ascii="Times New Roman" w:hAnsi="Times New Roman" w:cs="Times New Roman" w:hint="eastAsia"/>
+          <w:sz w:val="20"/>
+        </w:rPr>
+        <w:t>不會互相干擾</w:t>
+      </w:r>
+    </w:p>
+    <w:p>
+      <w:pPr>
+        <w:pStyle w:val="a7"/>
+        <w:numPr>
+          <w:ilvl w:val="0"/>
+          <w:numId w:val="6"/>
+        </w:numPr>
+        <w:ind w:leftChars="0"/>
+        <w:rPr>
+          <w:rFonts w:ascii="Times New Roman" w:hAnsi="Times New Roman" w:cs="Times New Roman" w:hint="eastAsia"/>
+          <w:sz w:val="20"/>
+        </w:rPr>
+      </w:pPr>
+      <w:r>
+        <w:rPr>
+          <w:rFonts w:ascii="Times New Roman" w:hAnsi="Times New Roman" w:cs="Times New Roman"/>
+          <w:sz w:val="20"/>
+        </w:rPr>
+        <w:t>將</w:t>
+      </w:r>
+      <w:r>
+        <w:rPr>
+          <w:rFonts w:ascii="Times New Roman" w:hAnsi="Times New Roman" w:cs="Times New Roman"/>
+          <w:sz w:val="20"/>
+        </w:rPr>
+        <w:t>Web</w:t>
+      </w:r>
+      <w:r>
+        <w:rPr>
+          <w:rFonts w:ascii="Times New Roman" w:hAnsi="Times New Roman" w:cs="Times New Roman"/>
+          <w:sz w:val="20"/>
+        </w:rPr>
+        <w:t>應用程式的組成劃分為模型、畫面與控制器三</w:t>
+      </w:r>
+      <w:r>
+        <w:rPr>
+          <w:rFonts w:ascii="Times New Roman" w:hAnsi="Times New Roman" w:cs="Times New Roman"/>
+          <w:sz w:val="20"/>
+        </w:rPr>
+        <w:t xml:space="preserve"> </w:t>
+      </w:r>
+      <w:proofErr w:type="gramStart"/>
+      <w:r>
+        <w:rPr>
+          <w:rFonts w:ascii="Times New Roman" w:hAnsi="Times New Roman" w:cs="Times New Roman"/>
+          <w:sz w:val="20"/>
+        </w:rPr>
+        <w:t>個</w:t>
+      </w:r>
+      <w:proofErr w:type="gramEnd"/>
+      <w:r>
+        <w:rPr>
+          <w:rFonts w:ascii="Times New Roman" w:hAnsi="Times New Roman" w:cs="Times New Roman"/>
+          <w:sz w:val="20"/>
+        </w:rPr>
+        <w:t>角色</w:t>
+      </w:r>
+    </w:p>
+    <w:p>
+      <w:pPr>
+        <w:pStyle w:val="a7"/>
+        <w:numPr>
+          <w:ilvl w:val="0"/>
+          <w:numId w:val="6"/>
+        </w:numPr>
+        <w:ind w:leftChars="0"/>
+        <w:rPr>
+          <w:rFonts w:ascii="Times New Roman" w:hAnsi="Times New Roman" w:cs="Times New Roman" w:hint="eastAsia"/>
+          <w:sz w:val="20"/>
+        </w:rPr>
+      </w:pPr>
+      <w:r>
+        <w:rPr>
+          <w:rFonts w:ascii="Times New Roman" w:hAnsi="Times New Roman" w:cs="Times New Roman" w:hint="eastAsia"/>
+          <w:sz w:val="20"/>
+        </w:rPr>
+        <w:t>瀏覽器發送</w:t>
+      </w:r>
+      <w:r>
+        <w:rPr>
+          <w:rFonts w:ascii="Times New Roman" w:hAnsi="Times New Roman" w:cs="Times New Roman" w:hint="eastAsia"/>
+          <w:sz w:val="20"/>
+        </w:rPr>
+        <w:t>http</w:t>
+      </w:r>
+      <w:r>
+        <w:rPr>
+          <w:rFonts w:ascii="Times New Roman" w:hAnsi="Times New Roman" w:cs="Times New Roman" w:hint="eastAsia"/>
+          <w:sz w:val="20"/>
+        </w:rPr>
+        <w:t>請求</w:t>
+      </w:r>
+      <w:r>
+        <w:rPr>
+          <w:rFonts w:ascii="Times New Roman" w:hAnsi="Times New Roman" w:cs="Times New Roman" w:hint="eastAsia"/>
+          <w:sz w:val="20"/>
+        </w:rPr>
+        <w:t>→</w:t>
+      </w:r>
+      <w:r>
+        <w:rPr>
+          <w:rFonts w:ascii="Times New Roman" w:hAnsi="Times New Roman" w:cs="Times New Roman" w:hint="eastAsia"/>
+          <w:sz w:val="20"/>
+        </w:rPr>
+        <w:t>控制器判斷要送到哪</w:t>
+      </w:r>
+      <w:proofErr w:type="gramStart"/>
+      <w:r>
+        <w:rPr>
+          <w:rFonts w:ascii="Times New Roman" w:hAnsi="Times New Roman" w:cs="Times New Roman" w:hint="eastAsia"/>
+          <w:sz w:val="20"/>
+        </w:rPr>
+        <w:t>個</w:t>
+      </w:r>
+      <w:proofErr w:type="gramEnd"/>
+      <w:r>
+        <w:rPr>
+          <w:rFonts w:ascii="Times New Roman" w:hAnsi="Times New Roman" w:cs="Times New Roman" w:hint="eastAsia"/>
+          <w:sz w:val="20"/>
+        </w:rPr>
+        <w:t>模型</w:t>
+      </w:r>
+      <w:r>
+        <w:rPr>
+          <w:rFonts w:ascii="Times New Roman" w:hAnsi="Times New Roman" w:cs="Times New Roman" w:hint="eastAsia"/>
+          <w:sz w:val="20"/>
+        </w:rPr>
+        <w:t>→</w:t>
+      </w:r>
+      <w:r>
+        <w:rPr>
+          <w:rFonts w:ascii="Times New Roman" w:hAnsi="Times New Roman" w:cs="Times New Roman" w:hint="eastAsia"/>
+          <w:sz w:val="20"/>
+        </w:rPr>
+        <w:t>模型處理應用程式商務邏輯</w:t>
+      </w:r>
+      <w:r>
+        <w:rPr>
+          <w:rFonts w:ascii="Times New Roman" w:hAnsi="Times New Roman" w:cs="Times New Roman" w:hint="eastAsia"/>
+          <w:sz w:val="20"/>
+        </w:rPr>
+        <w:t>→</w:t>
+      </w:r>
+      <w:r>
+        <w:rPr>
+          <w:rFonts w:ascii="Times New Roman" w:hAnsi="Times New Roman" w:cs="Times New Roman" w:hint="eastAsia"/>
+          <w:sz w:val="20"/>
+        </w:rPr>
+        <w:t>控制器判斷</w:t>
+      </w:r>
+      <w:r>
+        <w:rPr>
+          <w:rFonts w:ascii="Times New Roman" w:hAnsi="Times New Roman" w:cs="Times New Roman" w:hint="eastAsia"/>
+          <w:sz w:val="20"/>
+        </w:rPr>
+        <w:t>要送到哪</w:t>
+      </w:r>
+      <w:proofErr w:type="gramStart"/>
+      <w:r>
+        <w:rPr>
+          <w:rFonts w:ascii="Times New Roman" w:hAnsi="Times New Roman" w:cs="Times New Roman" w:hint="eastAsia"/>
+          <w:sz w:val="20"/>
+        </w:rPr>
+        <w:t>個</w:t>
+      </w:r>
+      <w:proofErr w:type="gramEnd"/>
+      <w:r>
+        <w:rPr>
+          <w:rFonts w:ascii="Times New Roman" w:hAnsi="Times New Roman" w:cs="Times New Roman" w:hint="eastAsia"/>
+          <w:sz w:val="20"/>
+        </w:rPr>
+        <w:t>畫面</w:t>
+      </w:r>
+    </w:p>
+    <w:p>
+      <w:pPr>
+        <w:pStyle w:val="a7"/>
+        <w:numPr>
+          <w:ilvl w:val="0"/>
+          <w:numId w:val="6"/>
+        </w:numPr>
+        <w:ind w:leftChars="0"/>
+        <w:rPr>
+          <w:rFonts w:ascii="Times New Roman" w:hAnsi="Times New Roman" w:cs="Times New Roman"/>
+          <w:sz w:val="20"/>
+        </w:rPr>
+      </w:pPr>
+      <w:r>
+        <w:rPr>
+          <w:rFonts w:ascii="Times New Roman" w:hAnsi="Times New Roman" w:cs="Times New Roman" w:hint="eastAsia"/>
+          <w:sz w:val="20"/>
+        </w:rPr>
+        <w:t>Servlet</w:t>
+      </w:r>
+      <w:r>
+        <w:rPr>
+          <w:rFonts w:ascii="Times New Roman" w:hAnsi="Times New Roman" w:cs="Times New Roman" w:hint="eastAsia"/>
+          <w:sz w:val="20"/>
+        </w:rPr>
+        <w:t>為控制器由</w:t>
+      </w:r>
+      <w:proofErr w:type="spellStart"/>
+      <w:r>
+        <w:rPr>
+          <w:rFonts w:ascii="Times New Roman" w:hAnsi="Times New Roman" w:cs="Times New Roman" w:hint="eastAsia"/>
+          <w:sz w:val="20"/>
+        </w:rPr>
+        <w:t>jsp</w:t>
+      </w:r>
+      <w:proofErr w:type="spellEnd"/>
+      <w:r>
+        <w:rPr>
+          <w:rFonts w:ascii="Times New Roman" w:hAnsi="Times New Roman" w:cs="Times New Roman" w:hint="eastAsia"/>
+          <w:sz w:val="20"/>
+        </w:rPr>
+        <w:t>來實現畫面</w:t>
+      </w:r>
+      <w:r>
+        <w:rPr>
+          <w:rFonts w:ascii="Times New Roman" w:hAnsi="Times New Roman" w:cs="Times New Roman" w:hint="eastAsia"/>
+          <w:sz w:val="20"/>
+        </w:rPr>
+        <w:t>,</w:t>
+      </w:r>
+      <w:r>
+        <w:rPr>
+          <w:rFonts w:ascii="Times New Roman" w:hAnsi="Times New Roman" w:cs="Times New Roman" w:hint="eastAsia"/>
+          <w:sz w:val="20"/>
+        </w:rPr>
+        <w:t>模組</w:t>
+      </w:r>
+      <w:bookmarkStart w:id="0" w:name="_GoBack"/>
+      <w:bookmarkEnd w:id="0"/>
+      <w:r>
+        <w:rPr>
+          <w:rFonts w:ascii="Times New Roman" w:hAnsi="Times New Roman" w:cs="Times New Roman" w:hint="eastAsia"/>
+          <w:sz w:val="20"/>
+        </w:rPr>
+        <w:t>則為</w:t>
+      </w:r>
+      <w:r>
+        <w:rPr>
+          <w:rFonts w:ascii="Times New Roman" w:hAnsi="Times New Roman" w:cs="Times New Roman" w:hint="eastAsia"/>
+          <w:sz w:val="20"/>
+        </w:rPr>
+        <w:t>java</w:t>
+      </w:r>
+      <w:r>
+        <w:rPr>
+          <w:rFonts w:ascii="Times New Roman" w:hAnsi="Times New Roman" w:cs="Times New Roman" w:hint="eastAsia"/>
+          <w:sz w:val="20"/>
+        </w:rPr>
+        <w:t>物件</w:t>
+      </w:r>
+    </w:p>
+    <w:p>
+      <w:pPr>
+        <w:pStyle w:val="a7"/>
+        <w:ind w:leftChars="0" w:left="960"/>
+        <w:rPr>
+          <w:rFonts w:ascii="Times New Roman" w:hAnsi="Times New Roman" w:cs="Times New Roman"/>
+          <w:sz w:val="20"/>
+        </w:rPr>
       </w:pPr>
     </w:p>
     <w:sectPr>
@@ -915,6 +2235,119 @@
 <file path=word/numbering.xml><?xml version="1.0" encoding="utf-8"?>
 <w:numbering xmlns:wpc="http://schemas.microsoft.com/office/word/2010/wordprocessingCanvas" xmlns:mc="http://schemas.openxmlformats.org/markup-compatibility/2006" xmlns:o="urn:schemas-microsoft-com:office:office" xmlns:r="http://schemas.openxmlformats.org/officeDocument/2006/relationships" xmlns:m="http://schemas.openxmlformats.org/officeDocument/2006/math" xmlns:v="urn:schemas-microsoft-com:vml" xmlns:wp14="http://schemas.microsoft.com/office/word/2010/wordprocessingDrawing" xmlns:wp="http://schemas.openxmlformats.org/drawingml/2006/wordprocessingDrawing" xmlns:w10="urn:schemas-microsoft-com:office:word" xmlns:w="http://schemas.openxmlformats.org/wordprocessingml/2006/main" xmlns:w14="http://schemas.microsoft.com/office/word/2010/wordml" xmlns:wpg="http://schemas.microsoft.com/office/word/2010/wordprocessingGroup" xmlns:wpi="http://schemas.microsoft.com/office/word/2010/wordprocessingInk" xmlns:wne="http://schemas.microsoft.com/office/word/2006/wordml" xmlns:wps="http://schemas.microsoft.com/office/word/2010/wordprocessingShape" mc:Ignorable="w14 wp14">
   <w:abstractNum w:abstractNumId="0">
+    <w:nsid w:val="236A475D"/>
+    <w:multiLevelType w:val="hybridMultilevel"/>
+    <w:tmpl w:val="E3EEB9D0"/>
+    <w:lvl w:ilvl="0" w:tplc="04090003">
+      <w:start w:val="1"/>
+      <w:numFmt w:val="bullet"/>
+      <w:lvlText w:val=""/>
+      <w:lvlJc w:val="left"/>
+      <w:pPr>
+        <w:ind w:left="480" w:hanging="480"/>
+      </w:pPr>
+      <w:rPr>
+        <w:rFonts w:ascii="Wingdings" w:hAnsi="Wingdings" w:hint="default"/>
+      </w:rPr>
+    </w:lvl>
+    <w:lvl w:ilvl="1" w:tplc="04090003" w:tentative="1">
+      <w:start w:val="1"/>
+      <w:numFmt w:val="bullet"/>
+      <w:lvlText w:val=""/>
+      <w:lvlJc w:val="left"/>
+      <w:pPr>
+        <w:ind w:left="960" w:hanging="480"/>
+      </w:pPr>
+      <w:rPr>
+        <w:rFonts w:ascii="Wingdings" w:hAnsi="Wingdings" w:hint="default"/>
+      </w:rPr>
+    </w:lvl>
+    <w:lvl w:ilvl="2" w:tplc="04090005" w:tentative="1">
+      <w:start w:val="1"/>
+      <w:numFmt w:val="bullet"/>
+      <w:lvlText w:val=""/>
+      <w:lvlJc w:val="left"/>
+      <w:pPr>
+        <w:ind w:left="1440" w:hanging="480"/>
+      </w:pPr>
+      <w:rPr>
+        <w:rFonts w:ascii="Wingdings" w:hAnsi="Wingdings" w:hint="default"/>
+      </w:rPr>
+    </w:lvl>
+    <w:lvl w:ilvl="3" w:tplc="04090001" w:tentative="1">
+      <w:start w:val="1"/>
+      <w:numFmt w:val="bullet"/>
+      <w:lvlText w:val=""/>
+      <w:lvlJc w:val="left"/>
+      <w:pPr>
+        <w:ind w:left="1920" w:hanging="480"/>
+      </w:pPr>
+      <w:rPr>
+        <w:rFonts w:ascii="Wingdings" w:hAnsi="Wingdings" w:hint="default"/>
+      </w:rPr>
+    </w:lvl>
+    <w:lvl w:ilvl="4" w:tplc="04090003" w:tentative="1">
+      <w:start w:val="1"/>
+      <w:numFmt w:val="bullet"/>
+      <w:lvlText w:val=""/>
+      <w:lvlJc w:val="left"/>
+      <w:pPr>
+        <w:ind w:left="2400" w:hanging="480"/>
+      </w:pPr>
+      <w:rPr>
+        <w:rFonts w:ascii="Wingdings" w:hAnsi="Wingdings" w:hint="default"/>
+      </w:rPr>
+    </w:lvl>
+    <w:lvl w:ilvl="5" w:tplc="04090005" w:tentative="1">
+      <w:start w:val="1"/>
+      <w:numFmt w:val="bullet"/>
+      <w:lvlText w:val=""/>
+      <w:lvlJc w:val="left"/>
+      <w:pPr>
+        <w:ind w:left="2880" w:hanging="480"/>
+      </w:pPr>
+      <w:rPr>
+        <w:rFonts w:ascii="Wingdings" w:hAnsi="Wingdings" w:hint="default"/>
+      </w:rPr>
+    </w:lvl>
+    <w:lvl w:ilvl="6" w:tplc="04090001" w:tentative="1">
+      <w:start w:val="1"/>
+      <w:numFmt w:val="bullet"/>
+      <w:lvlText w:val=""/>
+      <w:lvlJc w:val="left"/>
+      <w:pPr>
+        <w:ind w:left="3360" w:hanging="480"/>
+      </w:pPr>
+      <w:rPr>
+        <w:rFonts w:ascii="Wingdings" w:hAnsi="Wingdings" w:hint="default"/>
+      </w:rPr>
+    </w:lvl>
+    <w:lvl w:ilvl="7" w:tplc="04090003" w:tentative="1">
+      <w:start w:val="1"/>
+      <w:numFmt w:val="bullet"/>
+      <w:lvlText w:val=""/>
+      <w:lvlJc w:val="left"/>
+      <w:pPr>
+        <w:ind w:left="3840" w:hanging="480"/>
+      </w:pPr>
+      <w:rPr>
+        <w:rFonts w:ascii="Wingdings" w:hAnsi="Wingdings" w:hint="default"/>
+      </w:rPr>
+    </w:lvl>
+    <w:lvl w:ilvl="8" w:tplc="04090005" w:tentative="1">
+      <w:start w:val="1"/>
+      <w:numFmt w:val="bullet"/>
+      <w:lvlText w:val=""/>
+      <w:lvlJc w:val="left"/>
+      <w:pPr>
+        <w:ind w:left="4320" w:hanging="480"/>
+      </w:pPr>
+      <w:rPr>
+        <w:rFonts w:ascii="Wingdings" w:hAnsi="Wingdings" w:hint="default"/>
+      </w:rPr>
+    </w:lvl>
+  </w:abstractNum>
+  <w:abstractNum w:abstractNumId="1">
     <w:nsid w:val="2D7A57FD"/>
     <w:multiLevelType w:val="hybridMultilevel"/>
     <w:tmpl w:val="A7DAC4E8"/>
@@ -1027,7 +2460,120 @@
       </w:rPr>
     </w:lvl>
   </w:abstractNum>
-  <w:abstractNum w:abstractNumId="1">
+  <w:abstractNum w:abstractNumId="2">
+    <w:nsid w:val="39146D17"/>
+    <w:multiLevelType w:val="hybridMultilevel"/>
+    <w:tmpl w:val="7AA21268"/>
+    <w:lvl w:ilvl="0" w:tplc="0409000D">
+      <w:start w:val="1"/>
+      <w:numFmt w:val="bullet"/>
+      <w:lvlText w:val=""/>
+      <w:lvlJc w:val="left"/>
+      <w:pPr>
+        <w:ind w:left="480" w:hanging="480"/>
+      </w:pPr>
+      <w:rPr>
+        <w:rFonts w:ascii="Wingdings" w:hAnsi="Wingdings" w:hint="default"/>
+      </w:rPr>
+    </w:lvl>
+    <w:lvl w:ilvl="1" w:tplc="04090003">
+      <w:start w:val="1"/>
+      <w:numFmt w:val="bullet"/>
+      <w:lvlText w:val=""/>
+      <w:lvlJc w:val="left"/>
+      <w:pPr>
+        <w:ind w:left="960" w:hanging="480"/>
+      </w:pPr>
+      <w:rPr>
+        <w:rFonts w:ascii="Wingdings" w:hAnsi="Wingdings" w:hint="default"/>
+      </w:rPr>
+    </w:lvl>
+    <w:lvl w:ilvl="2" w:tplc="04090005" w:tentative="1">
+      <w:start w:val="1"/>
+      <w:numFmt w:val="bullet"/>
+      <w:lvlText w:val=""/>
+      <w:lvlJc w:val="left"/>
+      <w:pPr>
+        <w:ind w:left="1440" w:hanging="480"/>
+      </w:pPr>
+      <w:rPr>
+        <w:rFonts w:ascii="Wingdings" w:hAnsi="Wingdings" w:hint="default"/>
+      </w:rPr>
+    </w:lvl>
+    <w:lvl w:ilvl="3" w:tplc="04090001" w:tentative="1">
+      <w:start w:val="1"/>
+      <w:numFmt w:val="bullet"/>
+      <w:lvlText w:val=""/>
+      <w:lvlJc w:val="left"/>
+      <w:pPr>
+        <w:ind w:left="1920" w:hanging="480"/>
+      </w:pPr>
+      <w:rPr>
+        <w:rFonts w:ascii="Wingdings" w:hAnsi="Wingdings" w:hint="default"/>
+      </w:rPr>
+    </w:lvl>
+    <w:lvl w:ilvl="4" w:tplc="04090003" w:tentative="1">
+      <w:start w:val="1"/>
+      <w:numFmt w:val="bullet"/>
+      <w:lvlText w:val=""/>
+      <w:lvlJc w:val="left"/>
+      <w:pPr>
+        <w:ind w:left="2400" w:hanging="480"/>
+      </w:pPr>
+      <w:rPr>
+        <w:rFonts w:ascii="Wingdings" w:hAnsi="Wingdings" w:hint="default"/>
+      </w:rPr>
+    </w:lvl>
+    <w:lvl w:ilvl="5" w:tplc="04090005" w:tentative="1">
+      <w:start w:val="1"/>
+      <w:numFmt w:val="bullet"/>
+      <w:lvlText w:val=""/>
+      <w:lvlJc w:val="left"/>
+      <w:pPr>
+        <w:ind w:left="2880" w:hanging="480"/>
+      </w:pPr>
+      <w:rPr>
+        <w:rFonts w:ascii="Wingdings" w:hAnsi="Wingdings" w:hint="default"/>
+      </w:rPr>
+    </w:lvl>
+    <w:lvl w:ilvl="6" w:tplc="04090001" w:tentative="1">
+      <w:start w:val="1"/>
+      <w:numFmt w:val="bullet"/>
+      <w:lvlText w:val=""/>
+      <w:lvlJc w:val="left"/>
+      <w:pPr>
+        <w:ind w:left="3360" w:hanging="480"/>
+      </w:pPr>
+      <w:rPr>
+        <w:rFonts w:ascii="Wingdings" w:hAnsi="Wingdings" w:hint="default"/>
+      </w:rPr>
+    </w:lvl>
+    <w:lvl w:ilvl="7" w:tplc="04090003" w:tentative="1">
+      <w:start w:val="1"/>
+      <w:numFmt w:val="bullet"/>
+      <w:lvlText w:val=""/>
+      <w:lvlJc w:val="left"/>
+      <w:pPr>
+        <w:ind w:left="3840" w:hanging="480"/>
+      </w:pPr>
+      <w:rPr>
+        <w:rFonts w:ascii="Wingdings" w:hAnsi="Wingdings" w:hint="default"/>
+      </w:rPr>
+    </w:lvl>
+    <w:lvl w:ilvl="8" w:tplc="04090005" w:tentative="1">
+      <w:start w:val="1"/>
+      <w:numFmt w:val="bullet"/>
+      <w:lvlText w:val=""/>
+      <w:lvlJc w:val="left"/>
+      <w:pPr>
+        <w:ind w:left="4320" w:hanging="480"/>
+      </w:pPr>
+      <w:rPr>
+        <w:rFonts w:ascii="Wingdings" w:hAnsi="Wingdings" w:hint="default"/>
+      </w:rPr>
+    </w:lvl>
+  </w:abstractNum>
+  <w:abstractNum w:abstractNumId="3">
     <w:nsid w:val="43D761C0"/>
     <w:multiLevelType w:val="hybridMultilevel"/>
     <w:tmpl w:val="A4E2FED2"/>
@@ -1140,10 +2686,248 @@
       </w:rPr>
     </w:lvl>
   </w:abstractNum>
+  <w:abstractNum w:abstractNumId="4">
+    <w:nsid w:val="5823094D"/>
+    <w:multiLevelType w:val="hybridMultilevel"/>
+    <w:tmpl w:val="DE38BFAE"/>
+    <w:lvl w:ilvl="0" w:tplc="04090003">
+      <w:start w:val="1"/>
+      <w:numFmt w:val="bullet"/>
+      <w:lvlText w:val=""/>
+      <w:lvlJc w:val="left"/>
+      <w:pPr>
+        <w:ind w:left="985" w:hanging="480"/>
+      </w:pPr>
+      <w:rPr>
+        <w:rFonts w:ascii="Wingdings" w:hAnsi="Wingdings" w:hint="default"/>
+      </w:rPr>
+    </w:lvl>
+    <w:lvl w:ilvl="1" w:tplc="04090003" w:tentative="1">
+      <w:start w:val="1"/>
+      <w:numFmt w:val="bullet"/>
+      <w:lvlText w:val=""/>
+      <w:lvlJc w:val="left"/>
+      <w:pPr>
+        <w:ind w:left="1465" w:hanging="480"/>
+      </w:pPr>
+      <w:rPr>
+        <w:rFonts w:ascii="Wingdings" w:hAnsi="Wingdings" w:hint="default"/>
+      </w:rPr>
+    </w:lvl>
+    <w:lvl w:ilvl="2" w:tplc="04090005" w:tentative="1">
+      <w:start w:val="1"/>
+      <w:numFmt w:val="bullet"/>
+      <w:lvlText w:val=""/>
+      <w:lvlJc w:val="left"/>
+      <w:pPr>
+        <w:ind w:left="1945" w:hanging="480"/>
+      </w:pPr>
+      <w:rPr>
+        <w:rFonts w:ascii="Wingdings" w:hAnsi="Wingdings" w:hint="default"/>
+      </w:rPr>
+    </w:lvl>
+    <w:lvl w:ilvl="3" w:tplc="04090001" w:tentative="1">
+      <w:start w:val="1"/>
+      <w:numFmt w:val="bullet"/>
+      <w:lvlText w:val=""/>
+      <w:lvlJc w:val="left"/>
+      <w:pPr>
+        <w:ind w:left="2425" w:hanging="480"/>
+      </w:pPr>
+      <w:rPr>
+        <w:rFonts w:ascii="Wingdings" w:hAnsi="Wingdings" w:hint="default"/>
+      </w:rPr>
+    </w:lvl>
+    <w:lvl w:ilvl="4" w:tplc="04090003" w:tentative="1">
+      <w:start w:val="1"/>
+      <w:numFmt w:val="bullet"/>
+      <w:lvlText w:val=""/>
+      <w:lvlJc w:val="left"/>
+      <w:pPr>
+        <w:ind w:left="2905" w:hanging="480"/>
+      </w:pPr>
+      <w:rPr>
+        <w:rFonts w:ascii="Wingdings" w:hAnsi="Wingdings" w:hint="default"/>
+      </w:rPr>
+    </w:lvl>
+    <w:lvl w:ilvl="5" w:tplc="04090005" w:tentative="1">
+      <w:start w:val="1"/>
+      <w:numFmt w:val="bullet"/>
+      <w:lvlText w:val=""/>
+      <w:lvlJc w:val="left"/>
+      <w:pPr>
+        <w:ind w:left="3385" w:hanging="480"/>
+      </w:pPr>
+      <w:rPr>
+        <w:rFonts w:ascii="Wingdings" w:hAnsi="Wingdings" w:hint="default"/>
+      </w:rPr>
+    </w:lvl>
+    <w:lvl w:ilvl="6" w:tplc="04090001" w:tentative="1">
+      <w:start w:val="1"/>
+      <w:numFmt w:val="bullet"/>
+      <w:lvlText w:val=""/>
+      <w:lvlJc w:val="left"/>
+      <w:pPr>
+        <w:ind w:left="3865" w:hanging="480"/>
+      </w:pPr>
+      <w:rPr>
+        <w:rFonts w:ascii="Wingdings" w:hAnsi="Wingdings" w:hint="default"/>
+      </w:rPr>
+    </w:lvl>
+    <w:lvl w:ilvl="7" w:tplc="04090003" w:tentative="1">
+      <w:start w:val="1"/>
+      <w:numFmt w:val="bullet"/>
+      <w:lvlText w:val=""/>
+      <w:lvlJc w:val="left"/>
+      <w:pPr>
+        <w:ind w:left="4345" w:hanging="480"/>
+      </w:pPr>
+      <w:rPr>
+        <w:rFonts w:ascii="Wingdings" w:hAnsi="Wingdings" w:hint="default"/>
+      </w:rPr>
+    </w:lvl>
+    <w:lvl w:ilvl="8" w:tplc="04090005" w:tentative="1">
+      <w:start w:val="1"/>
+      <w:numFmt w:val="bullet"/>
+      <w:lvlText w:val=""/>
+      <w:lvlJc w:val="left"/>
+      <w:pPr>
+        <w:ind w:left="4825" w:hanging="480"/>
+      </w:pPr>
+      <w:rPr>
+        <w:rFonts w:ascii="Wingdings" w:hAnsi="Wingdings" w:hint="default"/>
+      </w:rPr>
+    </w:lvl>
+  </w:abstractNum>
+  <w:abstractNum w:abstractNumId="5">
+    <w:nsid w:val="69860829"/>
+    <w:multiLevelType w:val="hybridMultilevel"/>
+    <w:tmpl w:val="6D445F84"/>
+    <w:lvl w:ilvl="0" w:tplc="0409000D">
+      <w:start w:val="1"/>
+      <w:numFmt w:val="bullet"/>
+      <w:lvlText w:val=""/>
+      <w:lvlJc w:val="left"/>
+      <w:pPr>
+        <w:ind w:left="480" w:hanging="480"/>
+      </w:pPr>
+      <w:rPr>
+        <w:rFonts w:ascii="Wingdings" w:hAnsi="Wingdings" w:hint="default"/>
+      </w:rPr>
+    </w:lvl>
+    <w:lvl w:ilvl="1" w:tplc="04090003" w:tentative="1">
+      <w:start w:val="1"/>
+      <w:numFmt w:val="bullet"/>
+      <w:lvlText w:val=""/>
+      <w:lvlJc w:val="left"/>
+      <w:pPr>
+        <w:ind w:left="960" w:hanging="480"/>
+      </w:pPr>
+      <w:rPr>
+        <w:rFonts w:ascii="Wingdings" w:hAnsi="Wingdings" w:hint="default"/>
+      </w:rPr>
+    </w:lvl>
+    <w:lvl w:ilvl="2" w:tplc="04090005" w:tentative="1">
+      <w:start w:val="1"/>
+      <w:numFmt w:val="bullet"/>
+      <w:lvlText w:val=""/>
+      <w:lvlJc w:val="left"/>
+      <w:pPr>
+        <w:ind w:left="1440" w:hanging="480"/>
+      </w:pPr>
+      <w:rPr>
+        <w:rFonts w:ascii="Wingdings" w:hAnsi="Wingdings" w:hint="default"/>
+      </w:rPr>
+    </w:lvl>
+    <w:lvl w:ilvl="3" w:tplc="04090001" w:tentative="1">
+      <w:start w:val="1"/>
+      <w:numFmt w:val="bullet"/>
+      <w:lvlText w:val=""/>
+      <w:lvlJc w:val="left"/>
+      <w:pPr>
+        <w:ind w:left="1920" w:hanging="480"/>
+      </w:pPr>
+      <w:rPr>
+        <w:rFonts w:ascii="Wingdings" w:hAnsi="Wingdings" w:hint="default"/>
+      </w:rPr>
+    </w:lvl>
+    <w:lvl w:ilvl="4" w:tplc="04090003" w:tentative="1">
+      <w:start w:val="1"/>
+      <w:numFmt w:val="bullet"/>
+      <w:lvlText w:val=""/>
+      <w:lvlJc w:val="left"/>
+      <w:pPr>
+        <w:ind w:left="2400" w:hanging="480"/>
+      </w:pPr>
+      <w:rPr>
+        <w:rFonts w:ascii="Wingdings" w:hAnsi="Wingdings" w:hint="default"/>
+      </w:rPr>
+    </w:lvl>
+    <w:lvl w:ilvl="5" w:tplc="04090005" w:tentative="1">
+      <w:start w:val="1"/>
+      <w:numFmt w:val="bullet"/>
+      <w:lvlText w:val=""/>
+      <w:lvlJc w:val="left"/>
+      <w:pPr>
+        <w:ind w:left="2880" w:hanging="480"/>
+      </w:pPr>
+      <w:rPr>
+        <w:rFonts w:ascii="Wingdings" w:hAnsi="Wingdings" w:hint="default"/>
+      </w:rPr>
+    </w:lvl>
+    <w:lvl w:ilvl="6" w:tplc="04090001" w:tentative="1">
+      <w:start w:val="1"/>
+      <w:numFmt w:val="bullet"/>
+      <w:lvlText w:val=""/>
+      <w:lvlJc w:val="left"/>
+      <w:pPr>
+        <w:ind w:left="3360" w:hanging="480"/>
+      </w:pPr>
+      <w:rPr>
+        <w:rFonts w:ascii="Wingdings" w:hAnsi="Wingdings" w:hint="default"/>
+      </w:rPr>
+    </w:lvl>
+    <w:lvl w:ilvl="7" w:tplc="04090003" w:tentative="1">
+      <w:start w:val="1"/>
+      <w:numFmt w:val="bullet"/>
+      <w:lvlText w:val=""/>
+      <w:lvlJc w:val="left"/>
+      <w:pPr>
+        <w:ind w:left="3840" w:hanging="480"/>
+      </w:pPr>
+      <w:rPr>
+        <w:rFonts w:ascii="Wingdings" w:hAnsi="Wingdings" w:hint="default"/>
+      </w:rPr>
+    </w:lvl>
+    <w:lvl w:ilvl="8" w:tplc="04090005" w:tentative="1">
+      <w:start w:val="1"/>
+      <w:numFmt w:val="bullet"/>
+      <w:lvlText w:val=""/>
+      <w:lvlJc w:val="left"/>
+      <w:pPr>
+        <w:ind w:left="4320" w:hanging="480"/>
+      </w:pPr>
+      <w:rPr>
+        <w:rFonts w:ascii="Wingdings" w:hAnsi="Wingdings" w:hint="default"/>
+      </w:rPr>
+    </w:lvl>
+  </w:abstractNum>
   <w:num w:numId="1">
+    <w:abstractNumId w:val="3"/>
+  </w:num>
+  <w:num w:numId="2">
     <w:abstractNumId w:val="1"/>
   </w:num>
-  <w:num w:numId="2">
+  <w:num w:numId="3">
+    <w:abstractNumId w:val="5"/>
+  </w:num>
+  <w:num w:numId="4">
+    <w:abstractNumId w:val="2"/>
+  </w:num>
+  <w:num w:numId="5">
+    <w:abstractNumId w:val="4"/>
+  </w:num>
+  <w:num w:numId="6">
     <w:abstractNumId w:val="0"/>
   </w:num>
 </w:numbering>
@@ -1309,6 +3093,27 @@
       <w:widowControl w:val="0"/>
     </w:pPr>
   </w:style>
+  <w:style w:type="paragraph" w:styleId="1">
+    <w:name w:val="heading 1"/>
+    <w:basedOn w:val="a"/>
+    <w:link w:val="10"/>
+    <w:uiPriority w:val="9"/>
+    <w:qFormat/>
+    <w:rsid w:val="00B72D61"/>
+    <w:pPr>
+      <w:widowControl/>
+      <w:spacing w:before="100" w:beforeAutospacing="1" w:after="100" w:afterAutospacing="1"/>
+      <w:outlineLvl w:val="0"/>
+    </w:pPr>
+    <w:rPr>
+      <w:rFonts w:ascii="新細明體" w:eastAsia="新細明體" w:hAnsi="新細明體" w:cs="新細明體"/>
+      <w:b/>
+      <w:bCs/>
+      <w:kern w:val="36"/>
+      <w:sz w:val="48"/>
+      <w:szCs w:val="48"/>
+    </w:rPr>
+  </w:style>
   <w:style w:type="character" w:default="1" w:styleId="a0">
     <w:name w:val="Default Paragraph Font"/>
     <w:uiPriority w:val="1"/>
@@ -1405,6 +3210,26 @@
     <w:pPr>
       <w:ind w:leftChars="200" w:left="480"/>
     </w:pPr>
+  </w:style>
+  <w:style w:type="character" w:customStyle="1" w:styleId="10">
+    <w:name w:val="標題 1 字元"/>
+    <w:basedOn w:val="a0"/>
+    <w:link w:val="1"/>
+    <w:uiPriority w:val="9"/>
+    <w:rsid w:val="00B72D61"/>
+    <w:rPr>
+      <w:rFonts w:ascii="新細明體" w:eastAsia="新細明體" w:hAnsi="新細明體" w:cs="新細明體"/>
+      <w:b/>
+      <w:bCs/>
+      <w:kern w:val="36"/>
+      <w:sz w:val="48"/>
+      <w:szCs w:val="48"/>
+    </w:rPr>
+  </w:style>
+  <w:style w:type="character" w:customStyle="1" w:styleId="apple-converted-space">
+    <w:name w:val="apple-converted-space"/>
+    <w:basedOn w:val="a0"/>
+    <w:rsid w:val="00B72D61"/>
   </w:style>
 </w:styles>
 </file>
@@ -1569,6 +3394,27 @@
       <w:widowControl w:val="0"/>
     </w:pPr>
   </w:style>
+  <w:style w:type="paragraph" w:styleId="1">
+    <w:name w:val="heading 1"/>
+    <w:basedOn w:val="a"/>
+    <w:link w:val="10"/>
+    <w:uiPriority w:val="9"/>
+    <w:qFormat/>
+    <w:rsid w:val="00B72D61"/>
+    <w:pPr>
+      <w:widowControl/>
+      <w:spacing w:before="100" w:beforeAutospacing="1" w:after="100" w:afterAutospacing="1"/>
+      <w:outlineLvl w:val="0"/>
+    </w:pPr>
+    <w:rPr>
+      <w:rFonts w:ascii="新細明體" w:eastAsia="新細明體" w:hAnsi="新細明體" w:cs="新細明體"/>
+      <w:b/>
+      <w:bCs/>
+      <w:kern w:val="36"/>
+      <w:sz w:val="48"/>
+      <w:szCs w:val="48"/>
+    </w:rPr>
+  </w:style>
   <w:style w:type="character" w:default="1" w:styleId="a0">
     <w:name w:val="Default Paragraph Font"/>
     <w:uiPriority w:val="1"/>
@@ -1665,6 +3511,26 @@
     <w:pPr>
       <w:ind w:leftChars="200" w:left="480"/>
     </w:pPr>
+  </w:style>
+  <w:style w:type="character" w:customStyle="1" w:styleId="10">
+    <w:name w:val="標題 1 字元"/>
+    <w:basedOn w:val="a0"/>
+    <w:link w:val="1"/>
+    <w:uiPriority w:val="9"/>
+    <w:rsid w:val="00B72D61"/>
+    <w:rPr>
+      <w:rFonts w:ascii="新細明體" w:eastAsia="新細明體" w:hAnsi="新細明體" w:cs="新細明體"/>
+      <w:b/>
+      <w:bCs/>
+      <w:kern w:val="36"/>
+      <w:sz w:val="48"/>
+      <w:szCs w:val="48"/>
+    </w:rPr>
+  </w:style>
+  <w:style w:type="character" w:customStyle="1" w:styleId="apple-converted-space">
+    <w:name w:val="apple-converted-space"/>
+    <w:basedOn w:val="a0"/>
+    <w:rsid w:val="00B72D61"/>
   </w:style>
 </w:styles>
 </file>

--- a/Serlets.docx
+++ b/Serlets.docx
@@ -80,7 +80,7 @@
     </w:p>
     <w:p>
       <w:pPr>
-        <w:ind w:firstLineChars="50" w:firstLine="120"/>
+        <w:ind w:firstLineChars="150" w:firstLine="360"/>
         <w:rPr>
           <w:rFonts w:ascii="Times New Roman" w:hAnsi="Times New Roman" w:cs="Times New Roman"/>
         </w:rPr>
@@ -115,13 +115,12 @@
         </w:rPr>
         <w:t>）的概念</w:t>
       </w:r>
-    </w:p>
-    <w:p>
-      <w:pPr>
-        <w:rPr>
-          <w:rFonts w:ascii="Times New Roman" w:hAnsi="Times New Roman" w:cs="Times New Roman"/>
-        </w:rPr>
-      </w:pPr>
+      <w:r>
+        <w:rPr>
+          <w:rFonts w:ascii="Times New Roman" w:hAnsi="Times New Roman" w:cs="Times New Roman" w:hint="eastAsia"/>
+        </w:rPr>
+        <w:t>，</w:t>
+      </w:r>
       <w:r>
         <w:rPr>
           <w:rFonts w:ascii="Times New Roman" w:hAnsi="Times New Roman" w:cs="Times New Roman"/>
@@ -195,6 +194,12 @@
           <w:rFonts w:ascii="Times New Roman" w:hAnsi="Times New Roman" w:cs="Times New Roman"/>
         </w:rPr>
         <w:t>之間</w:t>
+      </w:r>
+      <w:r>
+        <w:rPr>
+          <w:rFonts w:ascii="Times New Roman" w:hAnsi="Times New Roman" w:cs="Times New Roman" w:hint="eastAsia"/>
+        </w:rPr>
+        <w:t>。</w:t>
       </w:r>
     </w:p>
     <w:p>
@@ -778,7 +783,7 @@
     <w:p>
       <w:pPr>
         <w:rPr>
-          <w:rFonts w:ascii="Times New Roman" w:hAnsi="Times New Roman" w:cs="Times New Roman" w:hint="eastAsia"/>
+          <w:rFonts w:ascii="Times New Roman" w:hAnsi="Times New Roman" w:cs="Times New Roman"/>
         </w:rPr>
       </w:pPr>
       <w:r>
@@ -840,8 +845,9 @@
     </w:p>
     <w:p>
       <w:pPr>
-        <w:rPr>
-          <w:rFonts w:ascii="Times New Roman" w:hAnsi="Times New Roman" w:cs="Times New Roman" w:hint="eastAsia"/>
+        <w:ind w:firstLineChars="200" w:firstLine="480"/>
+        <w:rPr>
+          <w:rFonts w:ascii="Times New Roman" w:hAnsi="Times New Roman" w:cs="Times New Roman"/>
         </w:rPr>
       </w:pPr>
       <w:proofErr w:type="spellStart"/>
@@ -876,55 +882,76 @@
         <w:pStyle w:val="a7"/>
         <w:numPr>
           <w:ilvl w:val="0"/>
-          <w:numId w:val="3"/>
+          <w:numId w:val="2"/>
         </w:numPr>
         <w:ind w:leftChars="0"/>
         <w:rPr>
-          <w:rFonts w:ascii="Times New Roman" w:hAnsi="Times New Roman" w:cs="Times New Roman" w:hint="eastAsia"/>
-          <w:sz w:val="20"/>
+          <w:rFonts w:ascii="Times New Roman" w:eastAsia="新細明體" w:hAnsi="Times New Roman" w:cs="Times New Roman"/>
+          <w:color w:val="000000"/>
+          <w:kern w:val="0"/>
+          <w:sz w:val="18"/>
+          <w:szCs w:val="18"/>
         </w:rPr>
       </w:pPr>
       <w:proofErr w:type="spellStart"/>
       <w:r>
         <w:rPr>
-          <w:rFonts w:ascii="Times New Roman" w:hAnsi="Times New Roman" w:cs="Times New Roman"/>
-          <w:sz w:val="20"/>
+          <w:rFonts w:ascii="Times New Roman" w:eastAsia="新細明體" w:hAnsi="Times New Roman" w:cs="Times New Roman"/>
+          <w:color w:val="000000"/>
+          <w:kern w:val="0"/>
+          <w:sz w:val="18"/>
+          <w:szCs w:val="18"/>
         </w:rPr>
         <w:t>javax.servlet.http.HttpServletRequest</w:t>
       </w:r>
       <w:proofErr w:type="spellEnd"/>
       <w:r>
         <w:rPr>
-          <w:rFonts w:ascii="Times New Roman" w:hAnsi="Times New Roman" w:cs="Times New Roman"/>
-          <w:sz w:val="20"/>
+          <w:rFonts w:ascii="Times New Roman" w:eastAsia="新細明體" w:hAnsi="Times New Roman" w:cs="Times New Roman"/>
+          <w:color w:val="000000"/>
+          <w:kern w:val="0"/>
+          <w:sz w:val="18"/>
+          <w:szCs w:val="18"/>
         </w:rPr>
         <w:t>是</w:t>
       </w:r>
       <w:r>
         <w:rPr>
-          <w:rFonts w:ascii="Times New Roman" w:hAnsi="Times New Roman" w:cs="Times New Roman" w:hint="eastAsia"/>
-          <w:sz w:val="20"/>
+          <w:rFonts w:ascii="Times New Roman" w:eastAsia="新細明體" w:hAnsi="Times New Roman" w:cs="Times New Roman" w:hint="eastAsia"/>
+          <w:color w:val="000000"/>
+          <w:kern w:val="0"/>
+          <w:sz w:val="18"/>
+          <w:szCs w:val="18"/>
         </w:rPr>
         <w:t>request</w:t>
       </w:r>
       <w:r>
         <w:rPr>
-          <w:rFonts w:ascii="Times New Roman" w:hAnsi="Times New Roman" w:cs="Times New Roman"/>
-          <w:sz w:val="20"/>
+          <w:rFonts w:ascii="Times New Roman" w:eastAsia="新細明體" w:hAnsi="Times New Roman" w:cs="Times New Roman"/>
+          <w:color w:val="000000"/>
+          <w:kern w:val="0"/>
+          <w:sz w:val="18"/>
+          <w:szCs w:val="18"/>
         </w:rPr>
         <w:t>的</w:t>
       </w:r>
       <w:r>
         <w:rPr>
-          <w:rFonts w:ascii="Times New Roman" w:hAnsi="Times New Roman" w:cs="Times New Roman"/>
-          <w:sz w:val="20"/>
+          <w:rFonts w:ascii="Times New Roman" w:eastAsia="新細明體" w:hAnsi="Times New Roman" w:cs="Times New Roman"/>
+          <w:color w:val="000000"/>
+          <w:kern w:val="0"/>
+          <w:sz w:val="18"/>
+          <w:szCs w:val="18"/>
         </w:rPr>
         <w:t>Java</w:t>
       </w:r>
       <w:r>
         <w:rPr>
-          <w:rFonts w:ascii="Times New Roman" w:hAnsi="Times New Roman" w:cs="Times New Roman"/>
-          <w:sz w:val="20"/>
+          <w:rFonts w:ascii="Times New Roman" w:eastAsia="新細明體" w:hAnsi="Times New Roman" w:cs="Times New Roman"/>
+          <w:color w:val="000000"/>
+          <w:kern w:val="0"/>
+          <w:sz w:val="18"/>
+          <w:szCs w:val="18"/>
         </w:rPr>
         <w:t>代表物件</w:t>
       </w:r>
@@ -934,55 +961,76 @@
         <w:pStyle w:val="a7"/>
         <w:numPr>
           <w:ilvl w:val="0"/>
-          <w:numId w:val="3"/>
+          <w:numId w:val="2"/>
         </w:numPr>
         <w:ind w:leftChars="0"/>
         <w:rPr>
-          <w:rFonts w:ascii="Times New Roman" w:hAnsi="Times New Roman" w:cs="Times New Roman" w:hint="eastAsia"/>
-          <w:sz w:val="20"/>
+          <w:rFonts w:ascii="Times New Roman" w:eastAsia="新細明體" w:hAnsi="Times New Roman" w:cs="Times New Roman"/>
+          <w:color w:val="000000"/>
+          <w:kern w:val="0"/>
+          <w:sz w:val="18"/>
+          <w:szCs w:val="18"/>
         </w:rPr>
       </w:pPr>
       <w:proofErr w:type="spellStart"/>
       <w:r>
         <w:rPr>
-          <w:rFonts w:ascii="Times New Roman" w:hAnsi="Times New Roman" w:cs="Times New Roman"/>
-          <w:sz w:val="20"/>
+          <w:rFonts w:ascii="Times New Roman" w:eastAsia="新細明體" w:hAnsi="Times New Roman" w:cs="Times New Roman"/>
+          <w:color w:val="000000"/>
+          <w:kern w:val="0"/>
+          <w:sz w:val="18"/>
+          <w:szCs w:val="18"/>
         </w:rPr>
         <w:t>javax.servlet.http.HttpServletResponse</w:t>
       </w:r>
       <w:proofErr w:type="spellEnd"/>
       <w:r>
         <w:rPr>
-          <w:rFonts w:ascii="Times New Roman" w:hAnsi="Times New Roman" w:cs="Times New Roman"/>
-          <w:sz w:val="20"/>
+          <w:rFonts w:ascii="Times New Roman" w:eastAsia="新細明體" w:hAnsi="Times New Roman" w:cs="Times New Roman"/>
+          <w:color w:val="000000"/>
+          <w:kern w:val="0"/>
+          <w:sz w:val="18"/>
+          <w:szCs w:val="18"/>
         </w:rPr>
         <w:t>則是</w:t>
       </w:r>
       <w:r>
         <w:rPr>
-          <w:rFonts w:ascii="Times New Roman" w:hAnsi="Times New Roman" w:cs="Times New Roman" w:hint="eastAsia"/>
-          <w:sz w:val="20"/>
+          <w:rFonts w:ascii="Times New Roman" w:eastAsia="新細明體" w:hAnsi="Times New Roman" w:cs="Times New Roman" w:hint="eastAsia"/>
+          <w:color w:val="000000"/>
+          <w:kern w:val="0"/>
+          <w:sz w:val="18"/>
+          <w:szCs w:val="18"/>
         </w:rPr>
         <w:t>response</w:t>
       </w:r>
       <w:r>
         <w:rPr>
-          <w:rFonts w:ascii="Times New Roman" w:hAnsi="Times New Roman" w:cs="Times New Roman"/>
-          <w:sz w:val="20"/>
+          <w:rFonts w:ascii="Times New Roman" w:eastAsia="新細明體" w:hAnsi="Times New Roman" w:cs="Times New Roman"/>
+          <w:color w:val="000000"/>
+          <w:kern w:val="0"/>
+          <w:sz w:val="18"/>
+          <w:szCs w:val="18"/>
         </w:rPr>
         <w:t>的</w:t>
       </w:r>
       <w:r>
         <w:rPr>
-          <w:rFonts w:ascii="Times New Roman" w:hAnsi="Times New Roman" w:cs="Times New Roman"/>
-          <w:sz w:val="20"/>
+          <w:rFonts w:ascii="Times New Roman" w:eastAsia="新細明體" w:hAnsi="Times New Roman" w:cs="Times New Roman"/>
+          <w:color w:val="000000"/>
+          <w:kern w:val="0"/>
+          <w:sz w:val="18"/>
+          <w:szCs w:val="18"/>
         </w:rPr>
         <w:t>Java</w:t>
       </w:r>
       <w:r>
         <w:rPr>
-          <w:rFonts w:ascii="Times New Roman" w:hAnsi="Times New Roman" w:cs="Times New Roman"/>
-          <w:sz w:val="20"/>
+          <w:rFonts w:ascii="Times New Roman" w:eastAsia="新細明體" w:hAnsi="Times New Roman" w:cs="Times New Roman"/>
+          <w:color w:val="000000"/>
+          <w:kern w:val="0"/>
+          <w:sz w:val="18"/>
+          <w:szCs w:val="18"/>
         </w:rPr>
         <w:t>代表物件</w:t>
       </w:r>
@@ -990,15 +1038,15 @@
     <w:p>
       <w:pPr>
         <w:rPr>
-          <w:rFonts w:ascii="Times New Roman" w:hAnsi="Times New Roman" w:cs="Times New Roman" w:hint="eastAsia"/>
-          <w:sz w:val="20"/>
-        </w:rPr>
-      </w:pPr>
-    </w:p>
-    <w:p>
-      <w:pPr>
-        <w:rPr>
-          <w:rFonts w:ascii="Times New Roman" w:hAnsi="Times New Roman" w:cs="Times New Roman" w:hint="eastAsia"/>
+          <w:rFonts w:ascii="Times New Roman" w:hAnsi="Times New Roman" w:cs="Times New Roman"/>
+          <w:sz w:val="20"/>
+        </w:rPr>
+      </w:pPr>
+    </w:p>
+    <w:p>
+      <w:pPr>
+        <w:rPr>
+          <w:rFonts w:ascii="Times New Roman" w:hAnsi="Times New Roman" w:cs="Times New Roman"/>
         </w:rPr>
       </w:pPr>
       <w:proofErr w:type="spellStart"/>
@@ -1054,7 +1102,7 @@
       <w:pPr>
         <w:ind w:left="480" w:hangingChars="200" w:hanging="480"/>
         <w:rPr>
-          <w:rFonts w:ascii="Times New Roman" w:hAnsi="Times New Roman" w:cs="Times New Roman" w:hint="eastAsia"/>
+          <w:rFonts w:ascii="Times New Roman" w:hAnsi="Times New Roman" w:cs="Times New Roman"/>
         </w:rPr>
       </w:pPr>
       <w:r>
@@ -1086,7 +1134,7 @@
       <w:pPr>
         <w:ind w:left="480" w:hangingChars="200" w:hanging="480"/>
         <w:rPr>
-          <w:rFonts w:ascii="Times New Roman" w:hAnsi="Times New Roman" w:cs="Times New Roman" w:hint="eastAsia"/>
+          <w:rFonts w:ascii="Times New Roman" w:hAnsi="Times New Roman" w:cs="Times New Roman"/>
           <w:sz w:val="20"/>
         </w:rPr>
       </w:pPr>
@@ -1099,95 +1147,132 @@
       <w:proofErr w:type="gramStart"/>
       <w:r>
         <w:rPr>
-          <w:rFonts w:ascii="Times New Roman" w:hAnsi="Times New Roman" w:cs="Times New Roman"/>
+          <w:rFonts w:ascii="Times New Roman" w:eastAsia="新細明體" w:hAnsi="Times New Roman" w:cs="Times New Roman"/>
+          <w:color w:val="000000"/>
+          <w:kern w:val="0"/>
+          <w:sz w:val="18"/>
+          <w:szCs w:val="18"/>
         </w:rPr>
         <w:t>@</w:t>
       </w:r>
       <w:proofErr w:type="spellStart"/>
       <w:r>
         <w:rPr>
-          <w:rFonts w:ascii="Times New Roman" w:hAnsi="Times New Roman" w:cs="Times New Roman"/>
-          <w:sz w:val="20"/>
+          <w:rFonts w:ascii="Times New Roman" w:eastAsia="新細明體" w:hAnsi="Times New Roman" w:cs="Times New Roman"/>
+          <w:color w:val="000000"/>
+          <w:kern w:val="0"/>
+          <w:sz w:val="18"/>
+          <w:szCs w:val="18"/>
         </w:rPr>
         <w:t>WebServlet</w:t>
       </w:r>
       <w:proofErr w:type="spellEnd"/>
       <w:r>
         <w:rPr>
-          <w:rFonts w:ascii="Times New Roman" w:hAnsi="Times New Roman" w:cs="Times New Roman"/>
-          <w:sz w:val="20"/>
+          <w:rFonts w:ascii="Times New Roman" w:eastAsia="新細明體" w:hAnsi="Times New Roman" w:cs="Times New Roman"/>
+          <w:color w:val="000000"/>
+          <w:kern w:val="0"/>
+          <w:sz w:val="18"/>
+          <w:szCs w:val="18"/>
         </w:rPr>
         <w:t>(</w:t>
       </w:r>
       <w:proofErr w:type="gramEnd"/>
       <w:r>
         <w:rPr>
-          <w:rFonts w:ascii="Times New Roman" w:hAnsi="Times New Roman" w:cs="Times New Roman"/>
-          <w:sz w:val="20"/>
+          <w:rFonts w:ascii="Times New Roman" w:eastAsia="新細明體" w:hAnsi="Times New Roman" w:cs="Times New Roman"/>
+          <w:color w:val="000000"/>
+          <w:kern w:val="0"/>
+          <w:sz w:val="18"/>
+          <w:szCs w:val="18"/>
         </w:rPr>
         <w:t>name="</w:t>
       </w:r>
       <w:proofErr w:type="spellStart"/>
       <w:r>
         <w:rPr>
-          <w:rFonts w:ascii="Times New Roman" w:hAnsi="Times New Roman" w:cs="Times New Roman"/>
-          <w:sz w:val="20"/>
+          <w:rFonts w:ascii="Times New Roman" w:eastAsia="新細明體" w:hAnsi="Times New Roman" w:cs="Times New Roman"/>
+          <w:color w:val="000000"/>
+          <w:kern w:val="0"/>
+          <w:sz w:val="18"/>
+          <w:szCs w:val="18"/>
         </w:rPr>
         <w:t>HelloServlet</w:t>
       </w:r>
       <w:proofErr w:type="spellEnd"/>
       <w:r>
         <w:rPr>
-          <w:rFonts w:ascii="Times New Roman" w:hAnsi="Times New Roman" w:cs="Times New Roman"/>
-          <w:sz w:val="20"/>
+          <w:rFonts w:ascii="Times New Roman" w:eastAsia="新細明體" w:hAnsi="Times New Roman" w:cs="Times New Roman"/>
+          <w:color w:val="000000"/>
+          <w:kern w:val="0"/>
+          <w:sz w:val="18"/>
+          <w:szCs w:val="18"/>
         </w:rPr>
         <w:t xml:space="preserve">", </w:t>
       </w:r>
       <w:proofErr w:type="spellStart"/>
       <w:r>
         <w:rPr>
-          <w:rFonts w:ascii="Times New Roman" w:hAnsi="Times New Roman" w:cs="Times New Roman"/>
-          <w:sz w:val="20"/>
+          <w:rFonts w:ascii="Times New Roman" w:eastAsia="新細明體" w:hAnsi="Times New Roman" w:cs="Times New Roman"/>
+          <w:color w:val="000000"/>
+          <w:kern w:val="0"/>
+          <w:sz w:val="18"/>
+          <w:szCs w:val="18"/>
         </w:rPr>
         <w:t>urlPatterns</w:t>
       </w:r>
       <w:proofErr w:type="spellEnd"/>
       <w:r>
         <w:rPr>
-          <w:rFonts w:ascii="Times New Roman" w:hAnsi="Times New Roman" w:cs="Times New Roman"/>
-          <w:sz w:val="20"/>
+          <w:rFonts w:ascii="Times New Roman" w:eastAsia="新細明體" w:hAnsi="Times New Roman" w:cs="Times New Roman"/>
+          <w:color w:val="000000"/>
+          <w:kern w:val="0"/>
+          <w:sz w:val="18"/>
+          <w:szCs w:val="18"/>
         </w:rPr>
         <w:t>={"/</w:t>
       </w:r>
       <w:proofErr w:type="spellStart"/>
       <w:r>
         <w:rPr>
-          <w:rFonts w:ascii="Times New Roman" w:hAnsi="Times New Roman" w:cs="Times New Roman"/>
-          <w:sz w:val="20"/>
+          <w:rFonts w:ascii="Times New Roman" w:eastAsia="新細明體" w:hAnsi="Times New Roman" w:cs="Times New Roman"/>
+          <w:color w:val="000000"/>
+          <w:kern w:val="0"/>
+          <w:sz w:val="18"/>
+          <w:szCs w:val="18"/>
         </w:rPr>
         <w:t>hello.view</w:t>
       </w:r>
       <w:proofErr w:type="spellEnd"/>
       <w:r>
         <w:rPr>
-          <w:rFonts w:ascii="Times New Roman" w:hAnsi="Times New Roman" w:cs="Times New Roman"/>
-          <w:sz w:val="20"/>
+          <w:rFonts w:ascii="Times New Roman" w:eastAsia="新細明體" w:hAnsi="Times New Roman" w:cs="Times New Roman"/>
+          <w:color w:val="000000"/>
+          <w:kern w:val="0"/>
+          <w:sz w:val="18"/>
+          <w:szCs w:val="18"/>
         </w:rPr>
         <w:t>"},</w:t>
       </w:r>
       <w:proofErr w:type="spellStart"/>
       <w:r>
         <w:rPr>
-          <w:rFonts w:ascii="Times New Roman" w:hAnsi="Times New Roman" w:cs="Times New Roman"/>
-          <w:sz w:val="20"/>
+          <w:rFonts w:ascii="Times New Roman" w:eastAsia="新細明體" w:hAnsi="Times New Roman" w:cs="Times New Roman"/>
+          <w:color w:val="000000"/>
+          <w:kern w:val="0"/>
+          <w:sz w:val="18"/>
+          <w:szCs w:val="18"/>
         </w:rPr>
         <w:t>loadOnStartup</w:t>
       </w:r>
       <w:proofErr w:type="spellEnd"/>
       <w:r>
         <w:rPr>
-          <w:rFonts w:ascii="Times New Roman" w:hAnsi="Times New Roman" w:cs="Times New Roman"/>
-          <w:sz w:val="20"/>
+          <w:rFonts w:ascii="Times New Roman" w:eastAsia="新細明體" w:hAnsi="Times New Roman" w:cs="Times New Roman"/>
+          <w:color w:val="000000"/>
+          <w:kern w:val="0"/>
+          <w:sz w:val="18"/>
+          <w:szCs w:val="18"/>
         </w:rPr>
         <w:t>=1)</w:t>
       </w:r>
@@ -1201,7 +1286,7 @@
         </w:numPr>
         <w:ind w:leftChars="0"/>
         <w:rPr>
-          <w:rFonts w:ascii="Times New Roman" w:hAnsi="Times New Roman" w:cs="Times New Roman" w:hint="eastAsia"/>
+          <w:rFonts w:ascii="Times New Roman" w:hAnsi="Times New Roman" w:cs="Times New Roman"/>
           <w:sz w:val="20"/>
         </w:rPr>
       </w:pPr>
@@ -1247,7 +1332,44 @@
           <w:rFonts w:ascii="Times New Roman" w:hAnsi="Times New Roman" w:cs="Times New Roman" w:hint="eastAsia"/>
           <w:sz w:val="20"/>
         </w:rPr>
-        <w:t>來告知容器</w:t>
+        <w:t>告知容器</w:t>
+      </w:r>
+      <w:r>
+        <w:rPr>
+          <w:rFonts w:ascii="Times New Roman" w:hAnsi="Times New Roman" w:cs="Times New Roman" w:hint="eastAsia"/>
+          <w:sz w:val="20"/>
+        </w:rPr>
+        <w:t>此</w:t>
+      </w:r>
+      <w:r>
+        <w:rPr>
+          <w:rFonts w:ascii="Times New Roman" w:hAnsi="Times New Roman" w:cs="Times New Roman"/>
+          <w:sz w:val="20"/>
+        </w:rPr>
+        <w:t>Servlet</w:t>
+      </w:r>
+      <w:r>
+        <w:rPr>
+          <w:rFonts w:ascii="Times New Roman" w:hAnsi="Times New Roman" w:cs="Times New Roman"/>
+          <w:sz w:val="20"/>
+        </w:rPr>
+        <w:t>的名稱是</w:t>
+      </w:r>
+      <w:proofErr w:type="spellStart"/>
+      <w:r>
+        <w:rPr>
+          <w:rFonts w:ascii="Times New Roman" w:hAnsi="Times New Roman" w:cs="Times New Roman"/>
+          <w:sz w:val="20"/>
+        </w:rPr>
+        <w:t>HelloServlet</w:t>
+      </w:r>
+      <w:proofErr w:type="spellEnd"/>
+      <w:r>
+        <w:rPr>
+          <w:rFonts w:ascii="Times New Roman" w:hAnsi="Times New Roman" w:cs="Times New Roman" w:hint="eastAsia"/>
+          <w:sz w:val="20"/>
+        </w:rPr>
+        <w:t>,</w:t>
       </w:r>
     </w:p>
     <w:p>
@@ -1259,16 +1381,69 @@
         </w:numPr>
         <w:ind w:leftChars="0"/>
         <w:rPr>
-          <w:rFonts w:ascii="Times New Roman" w:hAnsi="Times New Roman" w:cs="Times New Roman" w:hint="eastAsia"/>
-          <w:sz w:val="20"/>
-        </w:rPr>
-      </w:pPr>
-      <w:r>
-        <w:rPr>
-          <w:rFonts w:ascii="Times New Roman" w:hAnsi="Times New Roman" w:cs="Times New Roman" w:hint="eastAsia"/>
-          <w:sz w:val="20"/>
-        </w:rPr>
-        <w:t>此</w:t>
+          <w:rFonts w:ascii="Times New Roman" w:hAnsi="Times New Roman" w:cs="Times New Roman"/>
+          <w:sz w:val="20"/>
+        </w:rPr>
+      </w:pPr>
+      <w:r>
+        <w:rPr>
+          <w:rFonts w:ascii="Times New Roman" w:hAnsi="Times New Roman" w:cs="Times New Roman"/>
+          <w:sz w:val="20"/>
+        </w:rPr>
+        <w:t>客戶端請求的</w:t>
+      </w:r>
+      <w:r>
+        <w:rPr>
+          <w:rFonts w:ascii="Times New Roman" w:hAnsi="Times New Roman" w:cs="Times New Roman"/>
+          <w:sz w:val="20"/>
+        </w:rPr>
+        <w:t>URL</w:t>
+      </w:r>
+      <w:r>
+        <w:rPr>
+          <w:rFonts w:ascii="Times New Roman" w:hAnsi="Times New Roman" w:cs="Times New Roman"/>
+          <w:sz w:val="20"/>
+        </w:rPr>
+        <w:t>是</w:t>
+      </w:r>
+      <w:r>
+        <w:rPr>
+          <w:rFonts w:ascii="Times New Roman" w:hAnsi="Times New Roman" w:cs="Times New Roman"/>
+          <w:sz w:val="20"/>
+        </w:rPr>
+        <w:t>/</w:t>
+      </w:r>
+      <w:proofErr w:type="spellStart"/>
+      <w:r>
+        <w:rPr>
+          <w:rFonts w:ascii="Times New Roman" w:hAnsi="Times New Roman" w:cs="Times New Roman"/>
+          <w:sz w:val="20"/>
+        </w:rPr>
+        <w:t>hello.view</w:t>
+      </w:r>
+      <w:proofErr w:type="spellEnd"/>
+      <w:r>
+        <w:rPr>
+          <w:rFonts w:ascii="Times New Roman" w:hAnsi="Times New Roman" w:cs="Times New Roman"/>
+          <w:sz w:val="20"/>
+        </w:rPr>
+        <w:t>，則由</w:t>
+      </w:r>
+      <w:proofErr w:type="spellStart"/>
+      <w:r>
+        <w:rPr>
+          <w:rFonts w:ascii="Times New Roman" w:hAnsi="Times New Roman" w:cs="Times New Roman"/>
+          <w:sz w:val="20"/>
+        </w:rPr>
+        <w:t>HelloServlet</w:t>
+      </w:r>
+      <w:proofErr w:type="spellEnd"/>
+      <w:r>
+        <w:rPr>
+          <w:rFonts w:ascii="Times New Roman" w:hAnsi="Times New Roman" w:cs="Times New Roman"/>
+          <w:sz w:val="20"/>
+        </w:rPr>
+        <w:t>名稱的</w:t>
       </w:r>
       <w:r>
         <w:rPr>
@@ -1282,23 +1457,7 @@
           <w:rFonts w:ascii="Times New Roman" w:hAnsi="Times New Roman" w:cs="Times New Roman"/>
           <w:sz w:val="20"/>
         </w:rPr>
-        <w:t>的名稱是</w:t>
-      </w:r>
-      <w:proofErr w:type="spellStart"/>
-      <w:r>
-        <w:rPr>
-          <w:rFonts w:ascii="Times New Roman" w:hAnsi="Times New Roman" w:cs="Times New Roman"/>
-          <w:sz w:val="20"/>
-        </w:rPr>
-        <w:t>HelloServlet</w:t>
-      </w:r>
-      <w:proofErr w:type="spellEnd"/>
-      <w:r>
-        <w:rPr>
-          <w:rFonts w:ascii="Times New Roman" w:hAnsi="Times New Roman" w:cs="Times New Roman" w:hint="eastAsia"/>
-          <w:sz w:val="20"/>
-        </w:rPr>
-        <w:t>,</w:t>
+        <w:t>來處理</w:t>
       </w:r>
     </w:p>
     <w:p>
@@ -1314,41 +1473,13 @@
           <w:sz w:val="20"/>
         </w:rPr>
       </w:pPr>
-      <w:r>
-        <w:rPr>
-          <w:rFonts w:ascii="Times New Roman" w:hAnsi="Times New Roman" w:cs="Times New Roman"/>
-          <w:sz w:val="20"/>
-        </w:rPr>
-        <w:t>客戶端請求的</w:t>
-      </w:r>
-      <w:r>
-        <w:rPr>
-          <w:rFonts w:ascii="Times New Roman" w:hAnsi="Times New Roman" w:cs="Times New Roman"/>
-          <w:sz w:val="20"/>
-        </w:rPr>
-        <w:t>URL</w:t>
-      </w:r>
-      <w:r>
-        <w:rPr>
-          <w:rFonts w:ascii="Times New Roman" w:hAnsi="Times New Roman" w:cs="Times New Roman"/>
-          <w:sz w:val="20"/>
-        </w:rPr>
-        <w:t>是</w:t>
-      </w:r>
-      <w:r>
-        <w:rPr>
-          <w:rFonts w:ascii="Times New Roman" w:hAnsi="Times New Roman" w:cs="Times New Roman"/>
-          <w:sz w:val="20"/>
-        </w:rPr>
-        <w:t>/</w:t>
-      </w:r>
       <w:proofErr w:type="spellStart"/>
       <w:r>
         <w:rPr>
           <w:rFonts w:ascii="Times New Roman" w:hAnsi="Times New Roman" w:cs="Times New Roman"/>
           <w:sz w:val="20"/>
         </w:rPr>
-        <w:t>hello.view</w:t>
+        <w:t>loadOnStartup</w:t>
       </w:r>
       <w:proofErr w:type="spellEnd"/>
       <w:r>
@@ -1356,38 +1487,340 @@
           <w:rFonts w:ascii="Times New Roman" w:hAnsi="Times New Roman" w:cs="Times New Roman"/>
           <w:sz w:val="20"/>
         </w:rPr>
-        <w:t>，則由</w:t>
-      </w:r>
+        <w:t>設定大於</w:t>
+      </w:r>
+      <w:r>
+        <w:rPr>
+          <w:rFonts w:ascii="Times New Roman" w:hAnsi="Times New Roman" w:cs="Times New Roman"/>
+          <w:sz w:val="20"/>
+        </w:rPr>
+        <w:t>0</w:t>
+      </w:r>
+      <w:r>
+        <w:rPr>
+          <w:rFonts w:ascii="Times New Roman" w:hAnsi="Times New Roman" w:cs="Times New Roman"/>
+          <w:sz w:val="20"/>
+        </w:rPr>
+        <w:t>的值（預設值</w:t>
+      </w:r>
+      <w:r>
+        <w:rPr>
+          <w:rFonts w:ascii="Times New Roman" w:hAnsi="Times New Roman" w:cs="Times New Roman"/>
+          <w:sz w:val="20"/>
+        </w:rPr>
+        <w:t>-1</w:t>
+      </w:r>
+      <w:r>
+        <w:rPr>
+          <w:rFonts w:ascii="Times New Roman" w:hAnsi="Times New Roman" w:cs="Times New Roman"/>
+          <w:sz w:val="20"/>
+        </w:rPr>
+        <w:t>）</w:t>
+      </w:r>
+      <w:r>
+        <w:rPr>
+          <w:rFonts w:ascii="Times New Roman" w:hAnsi="Times New Roman" w:cs="Times New Roman" w:hint="eastAsia"/>
+          <w:sz w:val="20"/>
+        </w:rPr>
+        <w:t>,</w:t>
+      </w:r>
+      <w:r>
+        <w:rPr>
+          <w:rFonts w:ascii="Times New Roman" w:hAnsi="Times New Roman" w:cs="Times New Roman" w:hint="eastAsia"/>
+          <w:sz w:val="20"/>
+        </w:rPr>
+        <w:t>代表</w:t>
+      </w:r>
+      <w:r>
+        <w:rPr>
+          <w:rFonts w:ascii="Times New Roman" w:hAnsi="Times New Roman" w:cs="Times New Roman"/>
+          <w:sz w:val="20"/>
+        </w:rPr>
+        <w:t>應用程式啟動時，就先將</w:t>
+      </w:r>
+      <w:r>
+        <w:rPr>
+          <w:rFonts w:ascii="Times New Roman" w:hAnsi="Times New Roman" w:cs="Times New Roman"/>
+          <w:sz w:val="20"/>
+        </w:rPr>
+        <w:t>Servlet</w:t>
+      </w:r>
+      <w:r>
+        <w:rPr>
+          <w:rFonts w:ascii="Times New Roman" w:hAnsi="Times New Roman" w:cs="Times New Roman"/>
+          <w:sz w:val="20"/>
+        </w:rPr>
+        <w:t>類別載入、實例化並作好初始化動作</w:t>
+      </w:r>
+    </w:p>
+    <w:p>
+      <w:pPr>
+        <w:rPr>
+          <w:rFonts w:ascii="Times New Roman" w:hAnsi="Times New Roman" w:cs="Times New Roman" w:hint="eastAsia"/>
+          <w:sz w:val="20"/>
+        </w:rPr>
+      </w:pPr>
+    </w:p>
+    <w:p>
+      <w:pPr>
+        <w:rPr>
+          <w:rFonts w:ascii="Times New Roman" w:hAnsi="Times New Roman" w:cs="Times New Roman" w:hint="eastAsia"/>
+          <w:sz w:val="20"/>
+        </w:rPr>
+      </w:pPr>
+    </w:p>
+    <w:p>
+      <w:pPr>
+        <w:rPr>
+          <w:rFonts w:ascii="Times New Roman" w:hAnsi="Times New Roman" w:cs="Times New Roman" w:hint="eastAsia"/>
+          <w:sz w:val="20"/>
+        </w:rPr>
+      </w:pPr>
+    </w:p>
+    <w:p>
+      <w:pPr>
+        <w:rPr>
+          <w:rFonts w:ascii="Times New Roman" w:hAnsi="Times New Roman" w:cs="Times New Roman" w:hint="eastAsia"/>
+          <w:sz w:val="20"/>
+        </w:rPr>
+      </w:pPr>
+    </w:p>
+    <w:p>
+      <w:pPr>
+        <w:rPr>
+          <w:rFonts w:ascii="Times New Roman" w:hAnsi="Times New Roman" w:cs="Times New Roman" w:hint="eastAsia"/>
+          <w:sz w:val="20"/>
+        </w:rPr>
+      </w:pPr>
+    </w:p>
+    <w:p>
+      <w:pPr>
+        <w:rPr>
+          <w:rFonts w:ascii="Times New Roman" w:hAnsi="Times New Roman" w:cs="Times New Roman" w:hint="eastAsia"/>
+          <w:sz w:val="20"/>
+        </w:rPr>
+      </w:pPr>
+    </w:p>
+    <w:p>
+      <w:pPr>
+        <w:rPr>
+          <w:rFonts w:ascii="Times New Roman" w:hAnsi="Times New Roman" w:cs="Times New Roman" w:hint="eastAsia"/>
+          <w:sz w:val="20"/>
+        </w:rPr>
+      </w:pPr>
+    </w:p>
+    <w:p>
+      <w:pPr>
+        <w:rPr>
+          <w:rFonts w:ascii="Times New Roman" w:hAnsi="Times New Roman" w:cs="Times New Roman" w:hint="eastAsia"/>
+          <w:sz w:val="20"/>
+        </w:rPr>
+      </w:pPr>
+    </w:p>
+    <w:p>
+      <w:pPr>
+        <w:rPr>
+          <w:rFonts w:ascii="Times New Roman" w:hAnsi="Times New Roman" w:cs="Times New Roman"/>
+          <w:sz w:val="20"/>
+        </w:rPr>
+      </w:pPr>
+    </w:p>
+    <w:p>
+      <w:pPr>
+        <w:ind w:left="400" w:hangingChars="200" w:hanging="400"/>
+        <w:rPr>
+          <w:rFonts w:ascii="Times New Roman" w:hAnsi="Times New Roman" w:cs="Times New Roman"/>
+        </w:rPr>
+      </w:pPr>
+      <w:r>
+        <w:rPr>
+          <w:rFonts w:ascii="Times New Roman" w:hAnsi="Times New Roman" w:cs="Times New Roman" w:hint="eastAsia"/>
+          <w:sz w:val="20"/>
+        </w:rPr>
+        <w:lastRenderedPageBreak/>
+        <w:t xml:space="preserve">   2.</w:t>
+      </w:r>
+      <w:r>
+        <w:rPr>
+          <w:rFonts w:ascii="Arial" w:hAnsi="Arial" w:cs="Arial"/>
+          <w:b/>
+          <w:bCs/>
+          <w:color w:val="777777"/>
+          <w:sz w:val="27"/>
+          <w:szCs w:val="27"/>
+        </w:rPr>
+        <w:t xml:space="preserve"> </w:t>
+      </w:r>
+      <w:r>
+        <w:rPr>
+          <w:rFonts w:ascii="Times New Roman" w:hAnsi="Times New Roman" w:cs="Times New Roman"/>
+        </w:rPr>
+        <w:t>web.xml</w:t>
+      </w:r>
+      <w:r>
+        <w:rPr>
+          <w:rFonts w:ascii="Times New Roman" w:hAnsi="Times New Roman" w:cs="Times New Roman"/>
+        </w:rPr>
+        <w:t>檔案來定義</w:t>
+      </w:r>
+      <w:r>
+        <w:rPr>
+          <w:rFonts w:ascii="Times New Roman" w:hAnsi="Times New Roman" w:cs="Times New Roman"/>
+        </w:rPr>
+        <w:t>Servlet</w:t>
+      </w:r>
+    </w:p>
+    <w:p>
+      <w:pPr>
+        <w:pStyle w:val="a7"/>
+        <w:numPr>
+          <w:ilvl w:val="0"/>
+          <w:numId w:val="5"/>
+        </w:numPr>
+        <w:ind w:leftChars="0"/>
+        <w:rPr>
+          <w:rFonts w:ascii="Times New Roman" w:hAnsi="Times New Roman" w:cs="Times New Roman" w:hint="eastAsia"/>
+          <w:sz w:val="20"/>
+        </w:rPr>
+      </w:pPr>
+      <w:proofErr w:type="gramStart"/>
+      <w:r>
+        <w:rPr>
+          <w:rFonts w:ascii="Times New Roman" w:hAnsi="Times New Roman" w:cs="Times New Roman" w:hint="eastAsia"/>
+          <w:sz w:val="20"/>
+        </w:rPr>
+        <w:t>如下圖紅框</w:t>
+      </w:r>
+      <w:proofErr w:type="gramEnd"/>
+      <w:r>
+        <w:rPr>
+          <w:rFonts w:ascii="Times New Roman" w:hAnsi="Times New Roman" w:cs="Times New Roman" w:hint="eastAsia"/>
+          <w:sz w:val="20"/>
+        </w:rPr>
+        <w:t>處</w:t>
+      </w:r>
+    </w:p>
+    <w:p>
+      <w:pPr>
+        <w:pStyle w:val="a7"/>
+        <w:ind w:leftChars="0" w:left="985"/>
+        <w:rPr>
+          <w:rFonts w:ascii="Times New Roman" w:hAnsi="Times New Roman" w:cs="Times New Roman" w:hint="eastAsia"/>
+          <w:sz w:val="20"/>
+        </w:rPr>
+      </w:pPr>
+      <w:r>
+        <w:rPr>
+          <w:rFonts w:ascii="Times New Roman" w:hAnsi="Times New Roman" w:cs="Times New Roman"/>
+          <w:noProof/>
+          <w:sz w:val="20"/>
+        </w:rPr>
+        <w:drawing>
+          <wp:inline distT="0" distB="0" distL="0" distR="0">
+            <wp:extent cx="3797148" cy="1910687"/>
+            <wp:effectExtent l="0" t="0" r="0" b="0"/>
+            <wp:docPr id="1" name="圖片 1"/>
+            <wp:cNvGraphicFramePr>
+              <a:graphicFrameLocks xmlns:a="http://schemas.openxmlformats.org/drawingml/2006/main" noChangeAspect="1"/>
+            </wp:cNvGraphicFramePr>
+            <a:graphic xmlns:a="http://schemas.openxmlformats.org/drawingml/2006/main">
+              <a:graphicData uri="http://schemas.openxmlformats.org/drawingml/2006/picture">
+                <pic:pic xmlns:pic="http://schemas.openxmlformats.org/drawingml/2006/picture">
+                  <pic:nvPicPr>
+                    <pic:cNvPr id="0" name="Picture 1"/>
+                    <pic:cNvPicPr>
+                      <a:picLocks noChangeAspect="1" noChangeArrowheads="1"/>
+                    </pic:cNvPicPr>
+                  </pic:nvPicPr>
+                  <pic:blipFill>
+                    <a:blip r:embed="rId8">
+                      <a:extLst>
+                        <a:ext uri="{28A0092B-C50C-407E-A947-70E740481C1C}">
+                          <a14:useLocalDpi xmlns:a14="http://schemas.microsoft.com/office/drawing/2010/main" val="0"/>
+                        </a:ext>
+                      </a:extLst>
+                    </a:blip>
+                    <a:srcRect/>
+                    <a:stretch>
+                      <a:fillRect/>
+                    </a:stretch>
+                  </pic:blipFill>
+                  <pic:spPr bwMode="auto">
+                    <a:xfrm>
+                      <a:off x="0" y="0"/>
+                      <a:ext cx="3797209" cy="1910718"/>
+                    </a:xfrm>
+                    <a:prstGeom prst="rect">
+                      <a:avLst/>
+                    </a:prstGeom>
+                    <a:noFill/>
+                    <a:ln>
+                      <a:noFill/>
+                    </a:ln>
+                  </pic:spPr>
+                </pic:pic>
+              </a:graphicData>
+            </a:graphic>
+          </wp:inline>
+        </w:drawing>
+      </w:r>
+    </w:p>
+    <w:p>
+      <w:pPr>
+        <w:pStyle w:val="a7"/>
+        <w:numPr>
+          <w:ilvl w:val="0"/>
+          <w:numId w:val="5"/>
+        </w:numPr>
+        <w:ind w:leftChars="0"/>
+        <w:rPr>
+          <w:rFonts w:ascii="Times New Roman" w:hAnsi="Times New Roman" w:cs="Times New Roman" w:hint="eastAsia"/>
+          <w:sz w:val="20"/>
+        </w:rPr>
+      </w:pPr>
+      <w:r>
+        <w:rPr>
+          <w:rFonts w:ascii="Times New Roman" w:hAnsi="Times New Roman" w:cs="Times New Roman"/>
+          <w:sz w:val="20"/>
+        </w:rPr>
+        <w:t>web.xml</w:t>
+      </w:r>
+      <w:r>
+        <w:rPr>
+          <w:rFonts w:ascii="Times New Roman" w:hAnsi="Times New Roman" w:cs="Times New Roman"/>
+          <w:sz w:val="20"/>
+        </w:rPr>
+        <w:t>中的設定會覆蓋</w:t>
+      </w:r>
+      <w:r>
+        <w:rPr>
+          <w:rFonts w:ascii="Times New Roman" w:hAnsi="Times New Roman" w:cs="Times New Roman"/>
+          <w:sz w:val="20"/>
+        </w:rPr>
+        <w:t>Servlet</w:t>
+      </w:r>
+      <w:r>
+        <w:rPr>
+          <w:rFonts w:ascii="Times New Roman" w:hAnsi="Times New Roman" w:cs="Times New Roman"/>
+          <w:sz w:val="20"/>
+        </w:rPr>
+        <w:t>中的標注設定</w:t>
+      </w:r>
+    </w:p>
+    <w:p>
+      <w:pPr>
+        <w:rPr>
+          <w:rFonts w:ascii="Times New Roman" w:hAnsi="Times New Roman" w:cs="Times New Roman"/>
+        </w:rPr>
+      </w:pPr>
       <w:proofErr w:type="spellStart"/>
       <w:r>
         <w:rPr>
-          <w:rFonts w:ascii="Times New Roman" w:hAnsi="Times New Roman" w:cs="Times New Roman"/>
-          <w:sz w:val="20"/>
-        </w:rPr>
-        <w:t>HelloServlet</w:t>
+          <w:rFonts w:ascii="Times New Roman" w:hAnsi="Times New Roman" w:cs="Times New Roman" w:hint="eastAsia"/>
+        </w:rPr>
+        <w:t>Jsp</w:t>
       </w:r>
       <w:proofErr w:type="spellEnd"/>
-      <w:r>
-        <w:rPr>
-          <w:rFonts w:ascii="Times New Roman" w:hAnsi="Times New Roman" w:cs="Times New Roman"/>
-          <w:sz w:val="20"/>
-        </w:rPr>
-        <w:t>名稱的</w:t>
-      </w:r>
-      <w:r>
-        <w:rPr>
-          <w:rFonts w:ascii="Times New Roman" w:hAnsi="Times New Roman" w:cs="Times New Roman"/>
-          <w:sz w:val="20"/>
-        </w:rPr>
-        <w:t>Servlet</w:t>
-      </w:r>
-      <w:r>
-        <w:rPr>
-          <w:rFonts w:ascii="Times New Roman" w:hAnsi="Times New Roman" w:cs="Times New Roman"/>
-          <w:sz w:val="20"/>
-        </w:rPr>
-        <w:t>來處理</w:t>
-      </w:r>
     </w:p>
     <w:p>
       <w:pPr>
@@ -1398,190 +1831,82 @@
         </w:numPr>
         <w:ind w:leftChars="0"/>
         <w:rPr>
-          <w:rFonts w:ascii="Times New Roman" w:hAnsi="Times New Roman" w:cs="Times New Roman" w:hint="eastAsia"/>
-          <w:sz w:val="20"/>
-        </w:rPr>
-      </w:pPr>
-      <w:proofErr w:type="spellStart"/>
-      <w:r>
-        <w:rPr>
-          <w:rFonts w:ascii="Times New Roman" w:hAnsi="Times New Roman" w:cs="Times New Roman"/>
-          <w:sz w:val="20"/>
-        </w:rPr>
-        <w:t>loadOnStartup</w:t>
-      </w:r>
-      <w:proofErr w:type="spellEnd"/>
-      <w:r>
-        <w:rPr>
-          <w:rFonts w:ascii="Times New Roman" w:hAnsi="Times New Roman" w:cs="Times New Roman"/>
-          <w:sz w:val="20"/>
-        </w:rPr>
-        <w:t>設定大於</w:t>
-      </w:r>
-      <w:r>
-        <w:rPr>
-          <w:rFonts w:ascii="Times New Roman" w:hAnsi="Times New Roman" w:cs="Times New Roman"/>
-          <w:sz w:val="20"/>
-        </w:rPr>
-        <w:t>0</w:t>
-      </w:r>
-      <w:r>
-        <w:rPr>
-          <w:rFonts w:ascii="Times New Roman" w:hAnsi="Times New Roman" w:cs="Times New Roman"/>
-          <w:sz w:val="20"/>
-        </w:rPr>
-        <w:t>的值（預設值</w:t>
-      </w:r>
-      <w:r>
-        <w:rPr>
-          <w:rFonts w:ascii="Times New Roman" w:hAnsi="Times New Roman" w:cs="Times New Roman"/>
-          <w:sz w:val="20"/>
-        </w:rPr>
-        <w:t>-1</w:t>
-      </w:r>
-      <w:r>
-        <w:rPr>
-          <w:rFonts w:ascii="Times New Roman" w:hAnsi="Times New Roman" w:cs="Times New Roman"/>
-          <w:sz w:val="20"/>
-        </w:rPr>
-        <w:t>）</w:t>
-      </w:r>
-      <w:r>
-        <w:rPr>
-          <w:rFonts w:ascii="Times New Roman" w:hAnsi="Times New Roman" w:cs="Times New Roman" w:hint="eastAsia"/>
-          <w:sz w:val="20"/>
-        </w:rPr>
-        <w:t>,</w:t>
-      </w:r>
-      <w:r>
-        <w:rPr>
-          <w:rFonts w:ascii="Times New Roman" w:hAnsi="Times New Roman" w:cs="Times New Roman" w:hint="eastAsia"/>
-          <w:sz w:val="20"/>
-        </w:rPr>
-        <w:t>代表</w:t>
-      </w:r>
-      <w:r>
-        <w:rPr>
-          <w:rFonts w:ascii="Times New Roman" w:hAnsi="Times New Roman" w:cs="Times New Roman"/>
-          <w:sz w:val="20"/>
-        </w:rPr>
-        <w:t>應用程式啟動時，就先將</w:t>
-      </w:r>
-      <w:r>
-        <w:rPr>
-          <w:rFonts w:ascii="Times New Roman" w:hAnsi="Times New Roman" w:cs="Times New Roman"/>
-          <w:sz w:val="20"/>
-        </w:rPr>
-        <w:t>Servlet</w:t>
-      </w:r>
-      <w:r>
-        <w:rPr>
-          <w:rFonts w:ascii="Times New Roman" w:hAnsi="Times New Roman" w:cs="Times New Roman"/>
-          <w:sz w:val="20"/>
-        </w:rPr>
-        <w:t>類別載入、實例化並作好初始化動作</w:t>
-      </w:r>
-    </w:p>
-    <w:p>
-      <w:pPr>
-        <w:ind w:left="400" w:hangingChars="200" w:hanging="400"/>
-        <w:rPr>
-          <w:rFonts w:ascii="Times New Roman" w:hAnsi="Times New Roman" w:cs="Times New Roman" w:hint="eastAsia"/>
-        </w:rPr>
-      </w:pPr>
-      <w:r>
-        <w:rPr>
-          <w:rFonts w:ascii="Times New Roman" w:hAnsi="Times New Roman" w:cs="Times New Roman" w:hint="eastAsia"/>
-          <w:sz w:val="20"/>
-        </w:rPr>
-        <w:t xml:space="preserve">   2.</w:t>
-      </w:r>
-      <w:r>
-        <w:rPr>
-          <w:rFonts w:ascii="Arial" w:hAnsi="Arial" w:cs="Arial"/>
-          <w:b/>
-          <w:bCs/>
-          <w:color w:val="777777"/>
-          <w:sz w:val="27"/>
-          <w:szCs w:val="27"/>
-        </w:rPr>
-        <w:t xml:space="preserve"> </w:t>
-      </w:r>
-      <w:r>
-        <w:rPr>
-          <w:rFonts w:ascii="Times New Roman" w:hAnsi="Times New Roman" w:cs="Times New Roman"/>
-        </w:rPr>
-        <w:t>web.xml</w:t>
-      </w:r>
-      <w:r>
-        <w:rPr>
-          <w:rFonts w:ascii="Times New Roman" w:hAnsi="Times New Roman" w:cs="Times New Roman"/>
-        </w:rPr>
-        <w:t>檔案來定義</w:t>
-      </w:r>
-      <w:r>
-        <w:rPr>
-          <w:rFonts w:ascii="Times New Roman" w:hAnsi="Times New Roman" w:cs="Times New Roman"/>
-        </w:rPr>
-        <w:t>Servlet</w:t>
-      </w:r>
-    </w:p>
-    <w:p>
-      <w:pPr>
-        <w:pStyle w:val="a7"/>
-        <w:numPr>
-          <w:ilvl w:val="0"/>
-          <w:numId w:val="5"/>
-        </w:numPr>
-        <w:ind w:leftChars="0"/>
-        <w:rPr>
-          <w:rFonts w:ascii="Times New Roman" w:hAnsi="Times New Roman" w:cs="Times New Roman" w:hint="eastAsia"/>
-          <w:sz w:val="20"/>
-        </w:rPr>
-      </w:pPr>
-      <w:r>
-        <w:rPr>
-          <w:rFonts w:ascii="Times New Roman" w:hAnsi="Times New Roman" w:cs="Times New Roman"/>
-          <w:sz w:val="20"/>
-        </w:rPr>
-        <w:t>web.xml</w:t>
-      </w:r>
-      <w:r>
-        <w:rPr>
-          <w:rFonts w:ascii="Times New Roman" w:hAnsi="Times New Roman" w:cs="Times New Roman"/>
-          <w:sz w:val="20"/>
-        </w:rPr>
-        <w:t>中的設定會覆蓋</w:t>
-      </w:r>
-      <w:r>
-        <w:rPr>
-          <w:rFonts w:ascii="Times New Roman" w:hAnsi="Times New Roman" w:cs="Times New Roman"/>
-          <w:sz w:val="20"/>
-        </w:rPr>
-        <w:t>Servlet</w:t>
-      </w:r>
-      <w:r>
-        <w:rPr>
-          <w:rFonts w:ascii="Times New Roman" w:hAnsi="Times New Roman" w:cs="Times New Roman"/>
-          <w:sz w:val="20"/>
-        </w:rPr>
-        <w:t>中的標注設定</w:t>
-      </w:r>
-    </w:p>
-    <w:p>
-      <w:pPr>
-        <w:rPr>
-          <w:rFonts w:ascii="Times New Roman" w:hAnsi="Times New Roman" w:cs="Times New Roman" w:hint="eastAsia"/>
-        </w:rPr>
-      </w:pPr>
-      <w:proofErr w:type="spellStart"/>
-      <w:r>
-        <w:rPr>
-          <w:rFonts w:ascii="Times New Roman" w:hAnsi="Times New Roman" w:cs="Times New Roman" w:hint="eastAsia"/>
-        </w:rPr>
-        <w:t>Jsp</w:t>
-      </w:r>
-      <w:proofErr w:type="spellEnd"/>
+          <w:rFonts w:ascii="Times New Roman" w:hAnsi="Times New Roman" w:cs="Times New Roman"/>
+          <w:sz w:val="20"/>
+        </w:rPr>
+      </w:pPr>
+      <w:r>
+        <w:rPr>
+          <w:rFonts w:ascii="Times New Roman" w:hAnsi="Times New Roman" w:cs="Times New Roman"/>
+          <w:sz w:val="20"/>
+        </w:rPr>
+        <w:t>容器會在你第一次存取</w:t>
+      </w:r>
+      <w:r>
+        <w:rPr>
+          <w:rFonts w:ascii="Times New Roman" w:hAnsi="Times New Roman" w:cs="Times New Roman"/>
+          <w:sz w:val="20"/>
+        </w:rPr>
+        <w:t>JSP</w:t>
+      </w:r>
+      <w:proofErr w:type="gramStart"/>
+      <w:r>
+        <w:rPr>
+          <w:rFonts w:ascii="Times New Roman" w:hAnsi="Times New Roman" w:cs="Times New Roman"/>
+          <w:sz w:val="20"/>
+        </w:rPr>
+        <w:t>檔頁時</w:t>
+      </w:r>
+      <w:proofErr w:type="gramEnd"/>
+      <w:r>
+        <w:rPr>
+          <w:rFonts w:ascii="Times New Roman" w:hAnsi="Times New Roman" w:cs="Times New Roman"/>
+          <w:sz w:val="20"/>
+        </w:rPr>
+        <w:t>，將</w:t>
+      </w:r>
+      <w:r>
+        <w:rPr>
+          <w:rFonts w:ascii="Times New Roman" w:hAnsi="Times New Roman" w:cs="Times New Roman"/>
+          <w:sz w:val="20"/>
+        </w:rPr>
+        <w:t>JSP</w:t>
+      </w:r>
+      <w:r>
+        <w:rPr>
+          <w:rFonts w:ascii="Times New Roman" w:hAnsi="Times New Roman" w:cs="Times New Roman"/>
+          <w:sz w:val="20"/>
+        </w:rPr>
+        <w:t>轉譯為</w:t>
+      </w:r>
+      <w:r>
+        <w:rPr>
+          <w:rFonts w:ascii="Times New Roman" w:hAnsi="Times New Roman" w:cs="Times New Roman"/>
+          <w:sz w:val="20"/>
+        </w:rPr>
+        <w:t>.java</w:t>
+      </w:r>
+      <w:r>
+        <w:rPr>
+          <w:rFonts w:ascii="Times New Roman" w:hAnsi="Times New Roman" w:cs="Times New Roman"/>
+          <w:sz w:val="20"/>
+        </w:rPr>
+        <w:t>然後再編譯為</w:t>
+      </w:r>
+      <w:r>
+        <w:rPr>
+          <w:rFonts w:ascii="Times New Roman" w:hAnsi="Times New Roman" w:cs="Times New Roman"/>
+          <w:sz w:val="20"/>
+        </w:rPr>
+        <w:t>.class</w:t>
+      </w:r>
+      <w:r>
+        <w:rPr>
+          <w:rFonts w:ascii="Times New Roman" w:hAnsi="Times New Roman" w:cs="Times New Roman"/>
+          <w:sz w:val="20"/>
+        </w:rPr>
+        <w:t>，之後載入容器進行處理並提供服務</w:t>
+      </w:r>
     </w:p>
     <w:p>
       <w:pPr>
@@ -1592,17 +1917,10 @@
         </w:numPr>
         <w:ind w:leftChars="0"/>
         <w:rPr>
-          <w:rFonts w:ascii="Times New Roman" w:hAnsi="Times New Roman" w:cs="Times New Roman" w:hint="eastAsia"/>
-          <w:sz w:val="20"/>
-        </w:rPr>
-      </w:pPr>
-      <w:r>
-        <w:rPr>
-          <w:rFonts w:ascii="Times New Roman" w:hAnsi="Times New Roman" w:cs="Times New Roman"/>
-          <w:sz w:val="20"/>
-        </w:rPr>
-        <w:t>容器會在你第一次存取</w:t>
-      </w:r>
+          <w:rFonts w:ascii="Times New Roman" w:hAnsi="Times New Roman" w:cs="Times New Roman"/>
+          <w:sz w:val="20"/>
+        </w:rPr>
+      </w:pPr>
       <w:r>
         <w:rPr>
           <w:rFonts w:ascii="Times New Roman" w:hAnsi="Times New Roman" w:cs="Times New Roman"/>
@@ -1610,21 +1928,42 @@
         </w:rPr>
         <w:t>JSP</w:t>
       </w:r>
-      <w:proofErr w:type="gramStart"/>
-      <w:r>
-        <w:rPr>
-          <w:rFonts w:ascii="Times New Roman" w:hAnsi="Times New Roman" w:cs="Times New Roman"/>
-          <w:sz w:val="20"/>
-        </w:rPr>
-        <w:t>檔頁時</w:t>
-      </w:r>
-      <w:proofErr w:type="gramEnd"/>
-      <w:r>
-        <w:rPr>
-          <w:rFonts w:ascii="Times New Roman" w:hAnsi="Times New Roman" w:cs="Times New Roman"/>
-          <w:sz w:val="20"/>
-        </w:rPr>
-        <w:t>，將</w:t>
+      <w:r>
+        <w:rPr>
+          <w:rFonts w:ascii="Times New Roman" w:hAnsi="Times New Roman" w:cs="Times New Roman"/>
+          <w:sz w:val="20"/>
+        </w:rPr>
+        <w:t>最後也變</w:t>
+      </w:r>
+      <w:r>
+        <w:rPr>
+          <w:rFonts w:ascii="Times New Roman" w:hAnsi="Times New Roman" w:cs="Times New Roman"/>
+          <w:sz w:val="20"/>
+        </w:rPr>
+        <w:t>Servlet</w:t>
+      </w:r>
+      <w:r>
+        <w:rPr>
+          <w:rFonts w:ascii="Times New Roman" w:hAnsi="Times New Roman" w:cs="Times New Roman" w:hint="eastAsia"/>
+          <w:sz w:val="20"/>
+        </w:rPr>
+        <w:t>,</w:t>
+      </w:r>
+      <w:r>
+        <w:rPr>
+          <w:rFonts w:ascii="Arial" w:hAnsi="Arial" w:cs="Arial"/>
+          <w:color w:val="777777"/>
+          <w:sz w:val="27"/>
+          <w:szCs w:val="27"/>
+        </w:rPr>
+        <w:t xml:space="preserve"> </w:t>
+      </w:r>
+      <w:r>
+        <w:rPr>
+          <w:rFonts w:ascii="Times New Roman" w:hAnsi="Times New Roman" w:cs="Times New Roman"/>
+          <w:sz w:val="20"/>
+        </w:rPr>
+        <w:t>因為</w:t>
       </w:r>
       <w:r>
         <w:rPr>
@@ -1638,35 +1977,14 @@
           <w:rFonts w:ascii="Times New Roman" w:hAnsi="Times New Roman" w:cs="Times New Roman"/>
           <w:sz w:val="20"/>
         </w:rPr>
-        <w:t>轉譯為</w:t>
-      </w:r>
-      <w:r>
-        <w:rPr>
-          <w:rFonts w:ascii="Times New Roman" w:hAnsi="Times New Roman" w:cs="Times New Roman"/>
-          <w:sz w:val="20"/>
-        </w:rPr>
-        <w:t>.java</w:t>
-      </w:r>
-      <w:r>
-        <w:rPr>
-          <w:rFonts w:ascii="Times New Roman" w:hAnsi="Times New Roman" w:cs="Times New Roman"/>
-          <w:sz w:val="20"/>
-        </w:rPr>
-        <w:t>然後再編譯為</w:t>
-      </w:r>
-      <w:r>
-        <w:rPr>
-          <w:rFonts w:ascii="Times New Roman" w:hAnsi="Times New Roman" w:cs="Times New Roman"/>
-          <w:sz w:val="20"/>
-        </w:rPr>
-        <w:t>.class</w:t>
-      </w:r>
-      <w:r>
-        <w:rPr>
-          <w:rFonts w:ascii="Times New Roman" w:hAnsi="Times New Roman" w:cs="Times New Roman"/>
-          <w:sz w:val="20"/>
-        </w:rPr>
-        <w:t>，之後載入容器進行處理並提供服務</w:t>
+        <w:t>最後會轉譯為</w:t>
+      </w:r>
+      <w:r>
+        <w:rPr>
+          <w:rFonts w:ascii="Times New Roman" w:hAnsi="Times New Roman" w:cs="Times New Roman"/>
+          <w:sz w:val="20"/>
+        </w:rPr>
+        <w:t>Servlet</w:t>
       </w:r>
     </w:p>
     <w:p>
@@ -1678,42 +1996,7 @@
         </w:numPr>
         <w:ind w:leftChars="0"/>
         <w:rPr>
-          <w:rFonts w:ascii="Times New Roman" w:hAnsi="Times New Roman" w:cs="Times New Roman" w:hint="eastAsia"/>
-          <w:sz w:val="20"/>
-        </w:rPr>
-      </w:pPr>
-      <w:r>
-        <w:rPr>
-          <w:rFonts w:ascii="Times New Roman" w:hAnsi="Times New Roman" w:cs="Times New Roman"/>
-          <w:sz w:val="20"/>
-        </w:rPr>
-        <w:t>JSP</w:t>
-      </w:r>
-      <w:r>
-        <w:rPr>
-          <w:rFonts w:ascii="Times New Roman" w:hAnsi="Times New Roman" w:cs="Times New Roman"/>
-          <w:sz w:val="20"/>
-        </w:rPr>
-        <w:t>最後也變成</w:t>
-      </w:r>
-      <w:r>
-        <w:rPr>
-          <w:rFonts w:ascii="Times New Roman" w:hAnsi="Times New Roman" w:cs="Times New Roman"/>
-          <w:sz w:val="20"/>
-        </w:rPr>
-        <w:t>Servlet</w:t>
-      </w:r>
-    </w:p>
-    <w:p>
-      <w:pPr>
-        <w:pStyle w:val="a7"/>
-        <w:numPr>
-          <w:ilvl w:val="1"/>
-          <w:numId w:val="4"/>
-        </w:numPr>
-        <w:ind w:leftChars="0"/>
-        <w:rPr>
-          <w:rFonts w:ascii="Times New Roman" w:hAnsi="Times New Roman" w:cs="Times New Roman" w:hint="eastAsia"/>
+          <w:rFonts w:ascii="Times New Roman" w:hAnsi="Times New Roman" w:cs="Times New Roman"/>
           <w:sz w:val="20"/>
         </w:rPr>
       </w:pPr>
@@ -1758,22 +2041,21 @@
         <w:pStyle w:val="a7"/>
         <w:ind w:leftChars="0" w:left="960"/>
         <w:rPr>
-          <w:rFonts w:ascii="Times New Roman" w:hAnsi="Times New Roman" w:cs="Times New Roman" w:hint="eastAsia"/>
-          <w:sz w:val="20"/>
-        </w:rPr>
-      </w:pPr>
-    </w:p>
-    <w:p>
-      <w:pPr>
-        <w:rPr>
-          <w:rFonts w:ascii="Times New Roman" w:hAnsi="Times New Roman" w:cs="Times New Roman" w:hint="eastAsia"/>
-        </w:rPr>
-      </w:pPr>
-      <w:r>
-        <w:rPr>
-          <w:rFonts w:ascii="Times New Roman" w:hAnsi="Times New Roman" w:cs="Times New Roman"/>
-        </w:rPr>
-        <w:lastRenderedPageBreak/>
+          <w:rFonts w:ascii="Times New Roman" w:hAnsi="Times New Roman" w:cs="Times New Roman"/>
+          <w:sz w:val="20"/>
+        </w:rPr>
+      </w:pPr>
+    </w:p>
+    <w:p>
+      <w:pPr>
+        <w:rPr>
+          <w:rFonts w:ascii="Times New Roman" w:hAnsi="Times New Roman" w:cs="Times New Roman"/>
+        </w:rPr>
+      </w:pPr>
+      <w:r>
+        <w:rPr>
+          <w:rFonts w:ascii="Times New Roman" w:hAnsi="Times New Roman" w:cs="Times New Roman"/>
+        </w:rPr>
         <w:t> MVC</w:t>
       </w:r>
       <w:r>
@@ -1792,7 +2074,7 @@
         </w:numPr>
         <w:ind w:leftChars="0"/>
         <w:rPr>
-          <w:rFonts w:ascii="Times New Roman" w:hAnsi="Times New Roman" w:cs="Times New Roman" w:hint="eastAsia"/>
+          <w:rFonts w:ascii="Times New Roman" w:hAnsi="Times New Roman" w:cs="Times New Roman"/>
           <w:sz w:val="20"/>
         </w:rPr>
       </w:pPr>
@@ -1815,14 +2097,7 @@
           <w:rFonts w:ascii="Times New Roman" w:hAnsi="Times New Roman" w:cs="Times New Roman"/>
           <w:sz w:val="20"/>
         </w:rPr>
-        <w:t> </w:t>
-      </w:r>
-      <w:r>
-        <w:rPr>
-          <w:rFonts w:ascii="Times New Roman" w:hAnsi="Times New Roman" w:cs="Times New Roman"/>
-          <w:sz w:val="20"/>
-        </w:rPr>
-        <w:t>MVC/Model 2</w:t>
+        <w:t> MVC/Model 2</w:t>
       </w:r>
       <w:r>
         <w:rPr>
@@ -1841,7 +2116,7 @@
         </w:numPr>
         <w:ind w:leftChars="0"/>
         <w:rPr>
-          <w:rFonts w:ascii="Times New Roman" w:hAnsi="Times New Roman" w:cs="Times New Roman" w:hint="eastAsia"/>
+          <w:rFonts w:ascii="Times New Roman" w:hAnsi="Times New Roman" w:cs="Times New Roman"/>
           <w:sz w:val="20"/>
         </w:rPr>
       </w:pPr>
@@ -1886,7 +2161,7 @@
         <w:pStyle w:val="a7"/>
         <w:ind w:leftChars="0"/>
         <w:rPr>
-          <w:rFonts w:ascii="Times New Roman" w:hAnsi="Times New Roman" w:cs="Times New Roman" w:hint="eastAsia"/>
+          <w:rFonts w:ascii="Times New Roman" w:hAnsi="Times New Roman" w:cs="Times New Roman"/>
           <w:sz w:val="20"/>
         </w:rPr>
       </w:pPr>
@@ -1928,7 +2203,7 @@
         </w:numPr>
         <w:ind w:leftChars="0"/>
         <w:rPr>
-          <w:rFonts w:ascii="Times New Roman" w:hAnsi="Times New Roman" w:cs="Times New Roman" w:hint="eastAsia"/>
+          <w:rFonts w:ascii="Times New Roman" w:hAnsi="Times New Roman" w:cs="Times New Roman"/>
           <w:sz w:val="20"/>
         </w:rPr>
       </w:pPr>
@@ -1951,30 +2226,7 @@
           <w:rFonts w:ascii="Times New Roman" w:hAnsi="Times New Roman" w:cs="Times New Roman"/>
           <w:sz w:val="20"/>
         </w:rPr>
-        <w:t>應用程式的組成劃分為模型、畫面與控制器三</w:t>
-      </w:r>
-      <w:r>
-        <w:rPr>
-          <w:rFonts w:ascii="Times New Roman" w:hAnsi="Times New Roman" w:cs="Times New Roman"/>
-          <w:sz w:val="20"/>
-        </w:rPr>
-        <w:t xml:space="preserve"> </w:t>
-      </w:r>
-      <w:proofErr w:type="gramStart"/>
-      <w:r>
-        <w:rPr>
-          <w:rFonts w:ascii="Times New Roman" w:hAnsi="Times New Roman" w:cs="Times New Roman"/>
-          <w:sz w:val="20"/>
-        </w:rPr>
-        <w:t>個</w:t>
-      </w:r>
-      <w:proofErr w:type="gramEnd"/>
-      <w:r>
-        <w:rPr>
-          <w:rFonts w:ascii="Times New Roman" w:hAnsi="Times New Roman" w:cs="Times New Roman"/>
-          <w:sz w:val="20"/>
-        </w:rPr>
-        <w:t>角色</w:t>
+        <w:t>應用程式的組成劃分為模型、畫面與控制器三個角色</w:t>
       </w:r>
     </w:p>
     <w:p>
@@ -1986,7 +2238,7 @@
         </w:numPr>
         <w:ind w:leftChars="0"/>
         <w:rPr>
-          <w:rFonts w:ascii="Times New Roman" w:hAnsi="Times New Roman" w:cs="Times New Roman" w:hint="eastAsia"/>
+          <w:rFonts w:ascii="Times New Roman" w:hAnsi="Times New Roman" w:cs="Times New Roman"/>
           <w:sz w:val="20"/>
         </w:rPr>
       </w:pPr>
@@ -2067,14 +2319,7 @@
           <w:rFonts w:ascii="Times New Roman" w:hAnsi="Times New Roman" w:cs="Times New Roman" w:hint="eastAsia"/>
           <w:sz w:val="20"/>
         </w:rPr>
-        <w:t>控制器判斷</w:t>
-      </w:r>
-      <w:r>
-        <w:rPr>
-          <w:rFonts w:ascii="Times New Roman" w:hAnsi="Times New Roman" w:cs="Times New Roman" w:hint="eastAsia"/>
-          <w:sz w:val="20"/>
-        </w:rPr>
-        <w:t>要送到哪</w:t>
+        <w:t>控制器判斷要送到哪</w:t>
       </w:r>
       <w:proofErr w:type="gramStart"/>
       <w:r>
@@ -2102,7 +2347,7 @@
         </w:numPr>
         <w:ind w:leftChars="0"/>
         <w:rPr>
-          <w:rFonts w:ascii="Times New Roman" w:hAnsi="Times New Roman" w:cs="Times New Roman"/>
+          <w:rFonts w:ascii="Times New Roman" w:hAnsi="Times New Roman" w:cs="Times New Roman" w:hint="eastAsia"/>
           <w:sz w:val="20"/>
         </w:rPr>
       </w:pPr>
@@ -2148,39 +2393,125 @@
           <w:rFonts w:ascii="Times New Roman" w:hAnsi="Times New Roman" w:cs="Times New Roman" w:hint="eastAsia"/>
           <w:sz w:val="20"/>
         </w:rPr>
-        <w:t>模組</w:t>
-      </w:r>
+        <w:t>模組則為</w:t>
+      </w:r>
+      <w:r>
+        <w:rPr>
+          <w:rFonts w:ascii="Times New Roman" w:hAnsi="Times New Roman" w:cs="Times New Roman" w:hint="eastAsia"/>
+          <w:sz w:val="20"/>
+        </w:rPr>
+        <w:t>java</w:t>
+      </w:r>
+      <w:r>
+        <w:rPr>
+          <w:rFonts w:ascii="Times New Roman" w:hAnsi="Times New Roman" w:cs="Times New Roman" w:hint="eastAsia"/>
+          <w:sz w:val="20"/>
+        </w:rPr>
+        <w:t>物件</w:t>
+      </w:r>
+    </w:p>
+    <w:p>
+      <w:pPr>
+        <w:pStyle w:val="a7"/>
+        <w:numPr>
+          <w:ilvl w:val="0"/>
+          <w:numId w:val="6"/>
+        </w:numPr>
+        <w:ind w:leftChars="0"/>
+        <w:rPr>
+          <w:rFonts w:ascii="Times New Roman" w:hAnsi="Times New Roman" w:cs="Times New Roman"/>
+          <w:sz w:val="20"/>
+        </w:rPr>
+      </w:pPr>
+      <w:r>
+        <w:rPr>
+          <w:rFonts w:ascii="Times New Roman" w:hAnsi="Times New Roman" w:cs="Times New Roman" w:hint="eastAsia"/>
+          <w:sz w:val="20"/>
+        </w:rPr>
+        <w:t>有實作</w:t>
+      </w:r>
+      <w:r>
+        <w:rPr>
+          <w:rFonts w:ascii="Times New Roman" w:hAnsi="Times New Roman" w:cs="Times New Roman"/>
+          <w:sz w:val="20"/>
+        </w:rPr>
+        <w:t> MVC</w:t>
+      </w:r>
+      <w:r>
+        <w:rPr>
+          <w:rFonts w:ascii="Times New Roman" w:hAnsi="Times New Roman" w:cs="Times New Roman" w:hint="eastAsia"/>
+          <w:sz w:val="20"/>
+        </w:rPr>
+        <w:t>/Model2</w:t>
+      </w:r>
+      <w:r>
+        <w:rPr>
+          <w:rFonts w:ascii="Times New Roman" w:hAnsi="Times New Roman" w:cs="Times New Roman" w:hint="eastAsia"/>
+          <w:sz w:val="20"/>
+        </w:rPr>
+        <w:t>之專案</w:t>
+      </w:r>
+      <w:r>
+        <w:rPr>
+          <w:rFonts w:ascii="Times New Roman" w:hAnsi="Times New Roman" w:cs="Times New Roman" w:hint="eastAsia"/>
+          <w:sz w:val="20"/>
+        </w:rPr>
+        <w:t>:</w:t>
+      </w:r>
+      <w:proofErr w:type="spellStart"/>
+      <w:r>
+        <w:rPr>
+          <w:rFonts w:ascii="Times New Roman" w:hAnsi="Times New Roman" w:cs="Times New Roman" w:hint="eastAsia"/>
+          <w:sz w:val="20"/>
+        </w:rPr>
+        <w:t>learnMVC</w:t>
+      </w:r>
+      <w:proofErr w:type="spellEnd"/>
+    </w:p>
+    <w:p>
+      <w:pPr>
+        <w:pStyle w:val="a7"/>
+        <w:ind w:leftChars="0"/>
+        <w:rPr>
+          <w:rFonts w:ascii="Times New Roman" w:hAnsi="Times New Roman" w:cs="Times New Roman"/>
+          <w:sz w:val="20"/>
+        </w:rPr>
+      </w:pPr>
       <w:bookmarkStart w:id="0" w:name="_GoBack"/>
       <w:bookmarkEnd w:id="0"/>
-      <w:r>
-        <w:rPr>
-          <w:rFonts w:ascii="Times New Roman" w:hAnsi="Times New Roman" w:cs="Times New Roman" w:hint="eastAsia"/>
-          <w:sz w:val="20"/>
-        </w:rPr>
-        <w:t>則為</w:t>
-      </w:r>
-      <w:r>
-        <w:rPr>
-          <w:rFonts w:ascii="Times New Roman" w:hAnsi="Times New Roman" w:cs="Times New Roman" w:hint="eastAsia"/>
-          <w:sz w:val="20"/>
-        </w:rPr>
-        <w:t>java</w:t>
-      </w:r>
-      <w:r>
-        <w:rPr>
-          <w:rFonts w:ascii="Times New Roman" w:hAnsi="Times New Roman" w:cs="Times New Roman" w:hint="eastAsia"/>
-          <w:sz w:val="20"/>
-        </w:rPr>
-        <w:t>物件</w:t>
-      </w:r>
-    </w:p>
-    <w:p>
-      <w:pPr>
-        <w:pStyle w:val="a7"/>
-        <w:ind w:leftChars="0" w:left="960"/>
-        <w:rPr>
-          <w:rFonts w:ascii="Times New Roman" w:hAnsi="Times New Roman" w:cs="Times New Roman"/>
-          <w:sz w:val="20"/>
+    </w:p>
+    <w:p>
+      <w:pPr>
+        <w:rPr>
+          <w:rStyle w:val="a8"/>
+          <w:rFonts w:hint="eastAsia"/>
+          <w:sz w:val="18"/>
+        </w:rPr>
+      </w:pPr>
+      <w:hyperlink r:id="rId9" w:history="1">
+        <w:r>
+          <w:rPr>
+            <w:rStyle w:val="a8"/>
+            <w:sz w:val="18"/>
+          </w:rPr>
+          <w:t>http://openhome.cc/Gossip/ServletJSP/</w:t>
+        </w:r>
+      </w:hyperlink>
+    </w:p>
+    <w:p>
+      <w:pPr>
+        <w:rPr>
+          <w:rStyle w:val="a8"/>
+          <w:rFonts w:hint="eastAsia"/>
+          <w:sz w:val="18"/>
+        </w:rPr>
+      </w:pPr>
+    </w:p>
+    <w:p>
+      <w:pPr>
+        <w:rPr>
+          <w:rStyle w:val="a8"/>
+          <w:sz w:val="18"/>
         </w:rPr>
       </w:pPr>
     </w:p>
@@ -3231,6 +3562,44 @@
     <w:basedOn w:val="a0"/>
     <w:rsid w:val="00B72D61"/>
   </w:style>
+  <w:style w:type="character" w:styleId="a8">
+    <w:name w:val="Hyperlink"/>
+    <w:basedOn w:val="a0"/>
+    <w:uiPriority w:val="99"/>
+    <w:unhideWhenUsed/>
+    <w:rsid w:val="00EC3CA9"/>
+    <w:rPr>
+      <w:color w:val="0000FF" w:themeColor="hyperlink"/>
+      <w:u w:val="single"/>
+    </w:rPr>
+  </w:style>
+  <w:style w:type="paragraph" w:styleId="a9">
+    <w:name w:val="Balloon Text"/>
+    <w:basedOn w:val="a"/>
+    <w:link w:val="aa"/>
+    <w:uiPriority w:val="99"/>
+    <w:semiHidden/>
+    <w:unhideWhenUsed/>
+    <w:rsid w:val="006277AD"/>
+    <w:rPr>
+      <w:rFonts w:asciiTheme="majorHAnsi" w:eastAsiaTheme="majorEastAsia" w:hAnsiTheme="majorHAnsi" w:cstheme="majorBidi"/>
+      <w:sz w:val="18"/>
+      <w:szCs w:val="18"/>
+    </w:rPr>
+  </w:style>
+  <w:style w:type="character" w:customStyle="1" w:styleId="aa">
+    <w:name w:val="註解方塊文字 字元"/>
+    <w:basedOn w:val="a0"/>
+    <w:link w:val="a9"/>
+    <w:uiPriority w:val="99"/>
+    <w:semiHidden/>
+    <w:rsid w:val="006277AD"/>
+    <w:rPr>
+      <w:rFonts w:asciiTheme="majorHAnsi" w:eastAsiaTheme="majorEastAsia" w:hAnsiTheme="majorHAnsi" w:cstheme="majorBidi"/>
+      <w:sz w:val="18"/>
+      <w:szCs w:val="18"/>
+    </w:rPr>
+  </w:style>
 </w:styles>
 </file>
 
@@ -3531,6 +3900,44 @@
     <w:name w:val="apple-converted-space"/>
     <w:basedOn w:val="a0"/>
     <w:rsid w:val="00B72D61"/>
+  </w:style>
+  <w:style w:type="character" w:styleId="a8">
+    <w:name w:val="Hyperlink"/>
+    <w:basedOn w:val="a0"/>
+    <w:uiPriority w:val="99"/>
+    <w:unhideWhenUsed/>
+    <w:rsid w:val="00EC3CA9"/>
+    <w:rPr>
+      <w:color w:val="0000FF" w:themeColor="hyperlink"/>
+      <w:u w:val="single"/>
+    </w:rPr>
+  </w:style>
+  <w:style w:type="paragraph" w:styleId="a9">
+    <w:name w:val="Balloon Text"/>
+    <w:basedOn w:val="a"/>
+    <w:link w:val="aa"/>
+    <w:uiPriority w:val="99"/>
+    <w:semiHidden/>
+    <w:unhideWhenUsed/>
+    <w:rsid w:val="006277AD"/>
+    <w:rPr>
+      <w:rFonts w:asciiTheme="majorHAnsi" w:eastAsiaTheme="majorEastAsia" w:hAnsiTheme="majorHAnsi" w:cstheme="majorBidi"/>
+      <w:sz w:val="18"/>
+      <w:szCs w:val="18"/>
+    </w:rPr>
+  </w:style>
+  <w:style w:type="character" w:customStyle="1" w:styleId="aa">
+    <w:name w:val="註解方塊文字 字元"/>
+    <w:basedOn w:val="a0"/>
+    <w:link w:val="a9"/>
+    <w:uiPriority w:val="99"/>
+    <w:semiHidden/>
+    <w:rsid w:val="006277AD"/>
+    <w:rPr>
+      <w:rFonts w:asciiTheme="majorHAnsi" w:eastAsiaTheme="majorEastAsia" w:hAnsiTheme="majorHAnsi" w:cstheme="majorBidi"/>
+      <w:sz w:val="18"/>
+      <w:szCs w:val="18"/>
+    </w:rPr>
   </w:style>
 </w:styles>
 </file>
